--- a/SBTC智能合约操作使用手册.docx
+++ b/SBTC智能合约操作使用手册.docx
@@ -178,6 +178,56 @@
           <w:color w:val="191F25"/>
           <w:sz w:val="24"/>
           <w:szCs w:val="24"/>
+          <w:shd w:val="clear" w:color="auto" w:fill="FFFFFF"/>
+        </w:rPr>
+        <w:t>(配置文件</w:t>
+      </w:r>
+      <w:r>
+        <w:rPr>
+          <w:rFonts w:ascii="微软雅黑" w:eastAsia="微软雅黑" w:hAnsi="微软雅黑" w:hint="eastAsia"/>
+          <w:color w:val="191F25"/>
+          <w:sz w:val="24"/>
+          <w:szCs w:val="24"/>
+          <w:shd w:val="clear" w:color="auto" w:fill="FFFFFF"/>
+        </w:rPr>
+        <w:t>可</w:t>
+      </w:r>
+      <w:r>
+        <w:rPr>
+          <w:rFonts w:ascii="微软雅黑" w:eastAsia="微软雅黑" w:hAnsi="微软雅黑" w:hint="eastAsia"/>
+          <w:color w:val="191F25"/>
+          <w:sz w:val="24"/>
+          <w:szCs w:val="24"/>
+          <w:shd w:val="clear" w:color="auto" w:fill="FFFFFF"/>
+        </w:rPr>
+        <w:t>参考</w:t>
+      </w:r>
+      <w:r>
+        <w:rPr>
+          <w:rFonts w:ascii="微软雅黑" w:eastAsia="微软雅黑" w:hAnsi="微软雅黑"/>
+          <w:color w:val="191F25"/>
+          <w:sz w:val="24"/>
+          <w:szCs w:val="24"/>
+          <w:shd w:val="clear" w:color="auto" w:fill="FFFFFF"/>
+        </w:rPr>
+        <w:t>https://github.com/superbitcoin/superbitcoin-doc</w:t>
+      </w:r>
+      <w:r>
+        <w:rPr>
+          <w:rFonts w:ascii="微软雅黑" w:eastAsia="微软雅黑" w:hAnsi="微软雅黑" w:hint="eastAsia"/>
+          <w:color w:val="191F25"/>
+          <w:sz w:val="24"/>
+          <w:szCs w:val="24"/>
+          <w:shd w:val="clear" w:color="auto" w:fill="FFFFFF"/>
+        </w:rPr>
+        <w:t xml:space="preserve"> 下的log.conf\sbtc.conf)</w:t>
+      </w:r>
+      <w:r>
+        <w:rPr>
+          <w:rFonts w:ascii="微软雅黑" w:eastAsia="微软雅黑" w:hAnsi="微软雅黑" w:hint="eastAsia"/>
+          <w:color w:val="191F25"/>
+          <w:sz w:val="24"/>
+          <w:szCs w:val="24"/>
         </w:rPr>
         <w:br/>
       </w:r>
@@ -529,6 +579,576 @@
           <w:szCs w:val="24"/>
           <w:shd w:val="clear" w:color="auto" w:fill="FFFFFF"/>
         </w:rPr>
+        <w:t xml:space="preserve">(numeric or string, optional) gasPrice SBTC price per gas </w:t>
+      </w:r>
+      <w:r>
+        <w:rPr>
+          <w:rFonts w:ascii="微软雅黑" w:eastAsia="微软雅黑" w:hAnsi="微软雅黑" w:hint="eastAsia"/>
+          <w:color w:val="191F25"/>
+          <w:sz w:val="24"/>
+          <w:szCs w:val="24"/>
+          <w:shd w:val="clear" w:color="auto" w:fill="FFFFFF"/>
+        </w:rPr>
+        <w:lastRenderedPageBreak/>
+        <w:t>unit</w:t>
+      </w:r>
+      <w:r>
+        <w:rPr>
+          <w:rFonts w:ascii="微软雅黑" w:eastAsia="微软雅黑" w:hAnsi="微软雅黑" w:hint="eastAsia"/>
+          <w:color w:val="191F25"/>
+          <w:sz w:val="24"/>
+          <w:szCs w:val="24"/>
+        </w:rPr>
+        <w:br/>
+      </w:r>
+      <w:r>
+        <w:rPr>
+          <w:rFonts w:ascii="微软雅黑" w:eastAsia="微软雅黑" w:hAnsi="微软雅黑" w:hint="eastAsia"/>
+          <w:color w:val="191F25"/>
+          <w:sz w:val="24"/>
+          <w:szCs w:val="24"/>
+          <w:shd w:val="clear" w:color="auto" w:fill="FFFFFF"/>
+        </w:rPr>
+        <w:t>(4).senderaddress</w:t>
+      </w:r>
+      <w:r>
+        <w:rPr>
+          <w:rFonts w:ascii="微软雅黑" w:eastAsia="微软雅黑" w:hAnsi="微软雅黑" w:hint="eastAsia"/>
+          <w:color w:val="191F25"/>
+          <w:sz w:val="24"/>
+          <w:szCs w:val="24"/>
+          <w:shd w:val="clear" w:color="auto" w:fill="FFFFFF"/>
+        </w:rPr>
+        <w:t xml:space="preserve"> </w:t>
+      </w:r>
+      <w:r>
+        <w:rPr>
+          <w:rFonts w:ascii="微软雅黑" w:eastAsia="微软雅黑" w:hAnsi="微软雅黑" w:hint="eastAsia"/>
+          <w:color w:val="191F25"/>
+          <w:sz w:val="24"/>
+          <w:szCs w:val="24"/>
+          <w:shd w:val="clear" w:color="auto" w:fill="FFFFFF"/>
+        </w:rPr>
+        <w:t xml:space="preserve"> (string, optional) The sbtc address that will be used to create the contract.</w:t>
+      </w:r>
+      <w:r>
+        <w:rPr>
+          <w:rFonts w:ascii="微软雅黑" w:eastAsia="微软雅黑" w:hAnsi="微软雅黑" w:hint="eastAsia"/>
+          <w:color w:val="191F25"/>
+          <w:sz w:val="24"/>
+          <w:szCs w:val="24"/>
+        </w:rPr>
+        <w:br/>
+      </w:r>
+      <w:r>
+        <w:rPr>
+          <w:rFonts w:ascii="微软雅黑" w:eastAsia="微软雅黑" w:hAnsi="微软雅黑" w:hint="eastAsia"/>
+          <w:color w:val="191F25"/>
+          <w:sz w:val="24"/>
+          <w:szCs w:val="24"/>
+          <w:shd w:val="clear" w:color="auto" w:fill="FFFFFF"/>
+        </w:rPr>
+        <w:t xml:space="preserve">(5).broadcast </w:t>
+      </w:r>
+      <w:r>
+        <w:rPr>
+          <w:rFonts w:ascii="微软雅黑" w:eastAsia="微软雅黑" w:hAnsi="微软雅黑" w:hint="eastAsia"/>
+          <w:color w:val="191F25"/>
+          <w:sz w:val="24"/>
+          <w:szCs w:val="24"/>
+          <w:shd w:val="clear" w:color="auto" w:fill="FFFFFF"/>
+        </w:rPr>
+        <w:t xml:space="preserve"> </w:t>
+      </w:r>
+      <w:r>
+        <w:rPr>
+          <w:rFonts w:ascii="微软雅黑" w:eastAsia="微软雅黑" w:hAnsi="微软雅黑" w:hint="eastAsia"/>
+          <w:color w:val="191F25"/>
+          <w:sz w:val="24"/>
+          <w:szCs w:val="24"/>
+          <w:shd w:val="clear" w:color="auto" w:fill="FFFFFF"/>
+        </w:rPr>
+        <w:t>(bool, optional, default=true) Whether to broadcast the transaction or not</w:t>
+      </w:r>
+      <w:r>
+        <w:rPr>
+          <w:rFonts w:ascii="微软雅黑" w:eastAsia="微软雅黑" w:hAnsi="微软雅黑" w:hint="eastAsia"/>
+          <w:color w:val="191F25"/>
+          <w:sz w:val="24"/>
+          <w:szCs w:val="24"/>
+        </w:rPr>
+        <w:br/>
+      </w:r>
+      <w:r>
+        <w:rPr>
+          <w:rFonts w:ascii="微软雅黑" w:eastAsia="微软雅黑" w:hAnsi="微软雅黑" w:hint="eastAsia"/>
+          <w:color w:val="191F25"/>
+          <w:sz w:val="24"/>
+          <w:szCs w:val="24"/>
+          <w:shd w:val="clear" w:color="auto" w:fill="FFFFFF"/>
+        </w:rPr>
+        <w:t xml:space="preserve">(6).changeToSender </w:t>
+      </w:r>
+      <w:r>
+        <w:rPr>
+          <w:rFonts w:ascii="微软雅黑" w:eastAsia="微软雅黑" w:hAnsi="微软雅黑" w:hint="eastAsia"/>
+          <w:color w:val="191F25"/>
+          <w:sz w:val="24"/>
+          <w:szCs w:val="24"/>
+          <w:shd w:val="clear" w:color="auto" w:fill="FFFFFF"/>
+        </w:rPr>
+        <w:t xml:space="preserve"> </w:t>
+      </w:r>
+      <w:r>
+        <w:rPr>
+          <w:rFonts w:ascii="微软雅黑" w:eastAsia="微软雅黑" w:hAnsi="微软雅黑" w:hint="eastAsia"/>
+          <w:color w:val="191F25"/>
+          <w:sz w:val="24"/>
+          <w:szCs w:val="24"/>
+          <w:shd w:val="clear" w:color="auto" w:fill="FFFFFF"/>
+        </w:rPr>
+        <w:t>(bool, optional, default=true) Return the change to the sender</w:t>
+      </w:r>
+      <w:r>
+        <w:rPr>
+          <w:rFonts w:ascii="微软雅黑" w:eastAsia="微软雅黑" w:hAnsi="微软雅黑" w:hint="eastAsia"/>
+          <w:color w:val="191F25"/>
+          <w:sz w:val="24"/>
+          <w:szCs w:val="24"/>
+        </w:rPr>
+        <w:br/>
+      </w:r>
+      <w:r>
+        <w:rPr>
+          <w:rFonts w:ascii="微软雅黑" w:eastAsia="微软雅黑" w:hAnsi="微软雅黑" w:hint="eastAsia"/>
+          <w:color w:val="191F25"/>
+          <w:sz w:val="24"/>
+          <w:szCs w:val="24"/>
+        </w:rPr>
+        <w:br/>
+      </w:r>
+      <w:r>
+        <w:rPr>
+          <w:rFonts w:ascii="微软雅黑" w:eastAsia="微软雅黑" w:hAnsi="微软雅黑" w:hint="eastAsia"/>
+          <w:color w:val="191F25"/>
+          <w:sz w:val="24"/>
+          <w:szCs w:val="24"/>
+          <w:shd w:val="clear" w:color="auto" w:fill="FFFFFF"/>
+        </w:rPr>
+        <w:t>Results:</w:t>
+      </w:r>
+      <w:r>
+        <w:rPr>
+          <w:rFonts w:ascii="微软雅黑" w:eastAsia="微软雅黑" w:hAnsi="微软雅黑" w:hint="eastAsia"/>
+          <w:color w:val="191F25"/>
+          <w:sz w:val="24"/>
+          <w:szCs w:val="24"/>
+        </w:rPr>
+        <w:br/>
+      </w:r>
+      <w:r>
+        <w:rPr>
+          <w:rFonts w:ascii="微软雅黑" w:eastAsia="微软雅黑" w:hAnsi="微软雅黑" w:hint="eastAsia"/>
+          <w:color w:val="191F25"/>
+          <w:sz w:val="24"/>
+          <w:szCs w:val="24"/>
+          <w:shd w:val="clear" w:color="auto" w:fill="FFFFFF"/>
+        </w:rPr>
+        <w:t>(1). txid the transaction id</w:t>
+      </w:r>
+      <w:r>
+        <w:rPr>
+          <w:rFonts w:ascii="微软雅黑" w:eastAsia="微软雅黑" w:hAnsi="微软雅黑" w:hint="eastAsia"/>
+          <w:color w:val="191F25"/>
+          <w:sz w:val="24"/>
+          <w:szCs w:val="24"/>
+        </w:rPr>
+        <w:br/>
+      </w:r>
+      <w:r>
+        <w:rPr>
+          <w:rFonts w:ascii="微软雅黑" w:eastAsia="微软雅黑" w:hAnsi="微软雅黑" w:hint="eastAsia"/>
+          <w:color w:val="191F25"/>
+          <w:sz w:val="24"/>
+          <w:szCs w:val="24"/>
+          <w:shd w:val="clear" w:color="auto" w:fill="FFFFFF"/>
+        </w:rPr>
+        <w:t>(2).sender address of the sender</w:t>
+      </w:r>
+      <w:r>
+        <w:rPr>
+          <w:rFonts w:ascii="微软雅黑" w:eastAsia="微软雅黑" w:hAnsi="微软雅黑" w:hint="eastAsia"/>
+          <w:color w:val="191F25"/>
+          <w:sz w:val="24"/>
+          <w:szCs w:val="24"/>
+        </w:rPr>
+        <w:br/>
+      </w:r>
+      <w:r>
+        <w:rPr>
+          <w:rFonts w:ascii="微软雅黑" w:eastAsia="微软雅黑" w:hAnsi="微软雅黑" w:hint="eastAsia"/>
+          <w:color w:val="191F25"/>
+          <w:sz w:val="24"/>
+          <w:szCs w:val="24"/>
+          <w:shd w:val="clear" w:color="auto" w:fill="FFFFFF"/>
+        </w:rPr>
+        <w:t>(3).hash160 ripemd-160 hash of the sender</w:t>
+      </w:r>
+      <w:r>
+        <w:rPr>
+          <w:rFonts w:ascii="微软雅黑" w:eastAsia="微软雅黑" w:hAnsi="微软雅黑" w:hint="eastAsia"/>
+          <w:color w:val="191F25"/>
+          <w:sz w:val="24"/>
+          <w:szCs w:val="24"/>
+        </w:rPr>
+        <w:br/>
+      </w:r>
+      <w:r>
+        <w:rPr>
+          <w:rFonts w:ascii="微软雅黑" w:eastAsia="微软雅黑" w:hAnsi="微软雅黑" w:hint="eastAsia"/>
+          <w:color w:val="191F25"/>
+          <w:sz w:val="24"/>
+          <w:szCs w:val="24"/>
+          <w:shd w:val="clear" w:color="auto" w:fill="FFFFFF"/>
+        </w:rPr>
+        <w:t>(4).address expected contract address</w:t>
+      </w:r>
+      <w:r>
+        <w:rPr>
+          <w:rFonts w:ascii="微软雅黑" w:eastAsia="微软雅黑" w:hAnsi="微软雅黑" w:hint="eastAsia"/>
+          <w:color w:val="191F25"/>
+          <w:sz w:val="24"/>
+          <w:szCs w:val="24"/>
+        </w:rPr>
+        <w:br/>
+      </w:r>
+      <w:r>
+        <w:rPr>
+          <w:rFonts w:ascii="微软雅黑" w:eastAsia="微软雅黑" w:hAnsi="微软雅黑" w:hint="eastAsia"/>
+          <w:color w:val="191F25"/>
+          <w:sz w:val="24"/>
+          <w:szCs w:val="24"/>
+        </w:rPr>
+        <w:br/>
+      </w:r>
+      <w:r>
+        <w:rPr>
+          <w:rFonts w:ascii="微软雅黑" w:eastAsia="微软雅黑" w:hAnsi="微软雅黑" w:hint="eastAsia"/>
+          <w:color w:val="191F25"/>
+          <w:sz w:val="24"/>
+          <w:szCs w:val="24"/>
+          <w:shd w:val="clear" w:color="auto" w:fill="FFFFFF"/>
+        </w:rPr>
+        <w:t>eg:</w:t>
+      </w:r>
+      <w:r>
+        <w:rPr>
+          <w:rFonts w:ascii="微软雅黑" w:eastAsia="微软雅黑" w:hAnsi="微软雅黑" w:hint="eastAsia"/>
+          <w:color w:val="191F25"/>
+          <w:sz w:val="24"/>
+          <w:szCs w:val="24"/>
+        </w:rPr>
+        <w:br/>
+      </w:r>
+      <w:r>
+        <w:rPr>
+          <w:rFonts w:ascii="微软雅黑" w:eastAsia="微软雅黑" w:hAnsi="微软雅黑" w:hint="eastAsia"/>
+          <w:color w:val="191F25"/>
+          <w:sz w:val="24"/>
+          <w:szCs w:val="24"/>
+          <w:shd w:val="clear" w:color="auto" w:fill="FFFFFF"/>
+        </w:rPr>
+        <w:t xml:space="preserve">./sbtc-cli -datadir=./ createcontract </w:t>
+      </w:r>
+      <w:r>
+        <w:rPr>
+          <w:rFonts w:ascii="微软雅黑" w:eastAsia="微软雅黑" w:hAnsi="微软雅黑" w:hint="eastAsia"/>
+          <w:color w:val="191F25"/>
+          <w:sz w:val="24"/>
+          <w:szCs w:val="24"/>
+        </w:rPr>
+        <w:br/>
+      </w:r>
+      <w:r>
+        <w:rPr>
+          <w:rFonts w:ascii="微软雅黑" w:eastAsia="微软雅黑" w:hAnsi="微软雅黑" w:hint="eastAsia"/>
+          <w:color w:val="191F25"/>
+          <w:sz w:val="24"/>
+          <w:szCs w:val="24"/>
+          <w:shd w:val="clear" w:color="auto" w:fill="FFFFFF"/>
+        </w:rPr>
+        <w:t>6060604052341561000f57600080fd5b60b18061001d6000396000f300606060405260043610603f576000357c0100000000000000000000000000000000000000000000000000000000900463ffffffff168063c6888fa1146044575b600080fd5b3415604e57600080fd5b606260048080359060200190919050506078565b6040518082815260200191505060405180910390f35b60006007820290509190505600a165627a7a723058204c97a8211670e</w:t>
+      </w:r>
+      <w:r>
+        <w:rPr>
+          <w:rFonts w:ascii="微软雅黑" w:eastAsia="微软雅黑" w:hAnsi="微软雅黑" w:hint="eastAsia"/>
+          <w:color w:val="191F25"/>
+          <w:sz w:val="24"/>
+          <w:szCs w:val="24"/>
+          <w:shd w:val="clear" w:color="auto" w:fill="FFFFFF"/>
+        </w:rPr>
+        <w:lastRenderedPageBreak/>
+        <w:t xml:space="preserve">0c854e1e5461b08b5eab69804024879e2f17f3ad9f4237c560f0029 2500000 0.00000040 mjMCzCAfLmU6mxpe2MWV5PSVhGWx5dPQhN true true </w:t>
+      </w:r>
+      <w:r>
+        <w:rPr>
+          <w:rFonts w:ascii="微软雅黑" w:eastAsia="微软雅黑" w:hAnsi="微软雅黑" w:hint="eastAsia"/>
+          <w:color w:val="191F25"/>
+          <w:sz w:val="24"/>
+          <w:szCs w:val="24"/>
+        </w:rPr>
+        <w:br/>
+      </w:r>
+      <w:r>
+        <w:rPr>
+          <w:rFonts w:ascii="微软雅黑" w:eastAsia="微软雅黑" w:hAnsi="微软雅黑" w:hint="eastAsia"/>
+          <w:color w:val="191F25"/>
+          <w:sz w:val="24"/>
+          <w:szCs w:val="24"/>
+        </w:rPr>
+        <w:br/>
+      </w:r>
+      <w:r>
+        <w:rPr>
+          <w:rFonts w:ascii="微软雅黑" w:eastAsia="微软雅黑" w:hAnsi="微软雅黑" w:hint="eastAsia"/>
+          <w:color w:val="191F25"/>
+          <w:sz w:val="24"/>
+          <w:szCs w:val="24"/>
+          <w:shd w:val="clear" w:color="auto" w:fill="FFFFFF"/>
+        </w:rPr>
+        <w:t>2.sendtocontract</w:t>
+      </w:r>
+      <w:r>
+        <w:rPr>
+          <w:rFonts w:ascii="微软雅黑" w:eastAsia="微软雅黑" w:hAnsi="微软雅黑" w:hint="eastAsia"/>
+          <w:color w:val="191F25"/>
+          <w:sz w:val="24"/>
+          <w:szCs w:val="24"/>
+        </w:rPr>
+        <w:br/>
+      </w:r>
+      <w:r>
+        <w:rPr>
+          <w:rFonts w:ascii="微软雅黑" w:eastAsia="微软雅黑" w:hAnsi="微软雅黑" w:hint="eastAsia"/>
+          <w:color w:val="191F25"/>
+          <w:sz w:val="24"/>
+          <w:szCs w:val="24"/>
+          <w:shd w:val="clear" w:color="auto" w:fill="FFFFFF"/>
+        </w:rPr>
+        <w:t>功能：使用合约</w:t>
+      </w:r>
+      <w:r>
+        <w:rPr>
+          <w:rFonts w:ascii="微软雅黑" w:eastAsia="微软雅黑" w:hAnsi="微软雅黑" w:hint="eastAsia"/>
+          <w:color w:val="191F25"/>
+          <w:sz w:val="24"/>
+          <w:szCs w:val="24"/>
+        </w:rPr>
+        <w:br/>
+      </w:r>
+      <w:r>
+        <w:rPr>
+          <w:rFonts w:ascii="微软雅黑" w:eastAsia="微软雅黑" w:hAnsi="微软雅黑" w:hint="eastAsia"/>
+          <w:color w:val="191F25"/>
+          <w:sz w:val="24"/>
+          <w:szCs w:val="24"/>
+          <w:shd w:val="clear" w:color="auto" w:fill="FFFFFF"/>
+        </w:rPr>
+        <w:t>params:</w:t>
+      </w:r>
+      <w:r>
+        <w:rPr>
+          <w:rFonts w:ascii="微软雅黑" w:eastAsia="微软雅黑" w:hAnsi="微软雅黑" w:hint="eastAsia"/>
+          <w:color w:val="191F25"/>
+          <w:sz w:val="24"/>
+          <w:szCs w:val="24"/>
+        </w:rPr>
+        <w:br/>
+      </w:r>
+      <w:r>
+        <w:rPr>
+          <w:rFonts w:ascii="微软雅黑" w:eastAsia="微软雅黑" w:hAnsi="微软雅黑" w:hint="eastAsia"/>
+          <w:color w:val="191F25"/>
+          <w:sz w:val="24"/>
+          <w:szCs w:val="24"/>
+          <w:shd w:val="clear" w:color="auto" w:fill="FFFFFF"/>
+        </w:rPr>
+        <w:t>(1).contractaddress</w:t>
+      </w:r>
+      <w:r>
+        <w:rPr>
+          <w:rFonts w:ascii="微软雅黑" w:eastAsia="微软雅黑" w:hAnsi="微软雅黑" w:hint="eastAsia"/>
+          <w:color w:val="191F25"/>
+          <w:sz w:val="24"/>
+          <w:szCs w:val="24"/>
+          <w:shd w:val="clear" w:color="auto" w:fill="FFFFFF"/>
+        </w:rPr>
+        <w:t xml:space="preserve"> </w:t>
+      </w:r>
+      <w:r>
+        <w:rPr>
+          <w:rFonts w:ascii="微软雅黑" w:eastAsia="微软雅黑" w:hAnsi="微软雅黑" w:hint="eastAsia"/>
+          <w:color w:val="191F25"/>
+          <w:sz w:val="24"/>
+          <w:szCs w:val="24"/>
+          <w:shd w:val="clear" w:color="auto" w:fill="FFFFFF"/>
+        </w:rPr>
+        <w:t xml:space="preserve"> (string, required) The contract address </w:t>
+      </w:r>
+      <w:r>
+        <w:rPr>
+          <w:rFonts w:ascii="微软雅黑" w:eastAsia="微软雅黑" w:hAnsi="微软雅黑" w:hint="eastAsia"/>
+          <w:color w:val="191F25"/>
+          <w:sz w:val="24"/>
+          <w:szCs w:val="24"/>
+        </w:rPr>
+        <w:br/>
+      </w:r>
+      <w:r>
+        <w:rPr>
+          <w:rFonts w:ascii="微软雅黑" w:eastAsia="微软雅黑" w:hAnsi="微软雅黑" w:hint="eastAsia"/>
+          <w:color w:val="191F25"/>
+          <w:sz w:val="24"/>
+          <w:szCs w:val="24"/>
+          <w:shd w:val="clear" w:color="auto" w:fill="FFFFFF"/>
+        </w:rPr>
+        <w:t xml:space="preserve">(2).datahex </w:t>
+      </w:r>
+      <w:r>
+        <w:rPr>
+          <w:rFonts w:ascii="微软雅黑" w:eastAsia="微软雅黑" w:hAnsi="微软雅黑" w:hint="eastAsia"/>
+          <w:color w:val="191F25"/>
+          <w:sz w:val="24"/>
+          <w:szCs w:val="24"/>
+          <w:shd w:val="clear" w:color="auto" w:fill="FFFFFF"/>
+        </w:rPr>
+        <w:t xml:space="preserve"> </w:t>
+      </w:r>
+      <w:r>
+        <w:rPr>
+          <w:rFonts w:ascii="微软雅黑" w:eastAsia="微软雅黑" w:hAnsi="微软雅黑" w:hint="eastAsia"/>
+          <w:color w:val="191F25"/>
+          <w:sz w:val="24"/>
+          <w:szCs w:val="24"/>
+          <w:shd w:val="clear" w:color="auto" w:fill="FFFFFF"/>
+        </w:rPr>
+        <w:t>(string, required) data to send.</w:t>
+      </w:r>
+      <w:r>
+        <w:rPr>
+          <w:rFonts w:ascii="微软雅黑" w:eastAsia="微软雅黑" w:hAnsi="微软雅黑" w:hint="eastAsia"/>
+          <w:color w:val="191F25"/>
+          <w:sz w:val="24"/>
+          <w:szCs w:val="24"/>
+        </w:rPr>
+        <w:br/>
+      </w:r>
+      <w:r>
+        <w:rPr>
+          <w:rFonts w:ascii="微软雅黑" w:eastAsia="微软雅黑" w:hAnsi="微软雅黑" w:hint="eastAsia"/>
+          <w:color w:val="191F25"/>
+          <w:sz w:val="24"/>
+          <w:szCs w:val="24"/>
+          <w:shd w:val="clear" w:color="auto" w:fill="FFFFFF"/>
+        </w:rPr>
+        <w:t xml:space="preserve">(3).amount </w:t>
+      </w:r>
+      <w:r>
+        <w:rPr>
+          <w:rFonts w:ascii="微软雅黑" w:eastAsia="微软雅黑" w:hAnsi="微软雅黑" w:hint="eastAsia"/>
+          <w:color w:val="191F25"/>
+          <w:sz w:val="24"/>
+          <w:szCs w:val="24"/>
+          <w:shd w:val="clear" w:color="auto" w:fill="FFFFFF"/>
+        </w:rPr>
+        <w:t xml:space="preserve"> </w:t>
+      </w:r>
+      <w:r>
+        <w:rPr>
+          <w:rFonts w:ascii="微软雅黑" w:eastAsia="微软雅黑" w:hAnsi="微软雅黑" w:hint="eastAsia"/>
+          <w:color w:val="191F25"/>
+          <w:sz w:val="24"/>
+          <w:szCs w:val="24"/>
+          <w:shd w:val="clear" w:color="auto" w:fill="FFFFFF"/>
+        </w:rPr>
+        <w:t>(numeric or string, optional)</w:t>
+      </w:r>
+      <w:r>
+        <w:rPr>
+          <w:rFonts w:ascii="微软雅黑" w:eastAsia="微软雅黑" w:hAnsi="微软雅黑" w:hint="eastAsia"/>
+          <w:color w:val="191F25"/>
+          <w:sz w:val="24"/>
+          <w:szCs w:val="24"/>
+        </w:rPr>
+        <w:br/>
+      </w:r>
+      <w:r>
+        <w:rPr>
+          <w:rFonts w:ascii="微软雅黑" w:eastAsia="微软雅黑" w:hAnsi="微软雅黑" w:hint="eastAsia"/>
+          <w:color w:val="191F25"/>
+          <w:sz w:val="24"/>
+          <w:szCs w:val="24"/>
+          <w:shd w:val="clear" w:color="auto" w:fill="FFFFFF"/>
+        </w:rPr>
+        <w:t xml:space="preserve">(4).gasLimit </w:t>
+      </w:r>
+      <w:r>
+        <w:rPr>
+          <w:rFonts w:ascii="微软雅黑" w:eastAsia="微软雅黑" w:hAnsi="微软雅黑" w:hint="eastAsia"/>
+          <w:color w:val="191F25"/>
+          <w:sz w:val="24"/>
+          <w:szCs w:val="24"/>
+          <w:shd w:val="clear" w:color="auto" w:fill="FFFFFF"/>
+        </w:rPr>
+        <w:t xml:space="preserve"> </w:t>
+      </w:r>
+      <w:r>
+        <w:rPr>
+          <w:rFonts w:ascii="微软雅黑" w:eastAsia="微软雅黑" w:hAnsi="微软雅黑" w:hint="eastAsia"/>
+          <w:color w:val="191F25"/>
+          <w:sz w:val="24"/>
+          <w:szCs w:val="24"/>
+          <w:shd w:val="clear" w:color="auto" w:fill="FFFFFF"/>
+        </w:rPr>
+        <w:t>(numeric or string, optional) gasLimit</w:t>
+      </w:r>
+      <w:r>
+        <w:rPr>
+          <w:rFonts w:ascii="微软雅黑" w:eastAsia="微软雅黑" w:hAnsi="微软雅黑" w:hint="eastAsia"/>
+          <w:color w:val="191F25"/>
+          <w:sz w:val="24"/>
+          <w:szCs w:val="24"/>
+        </w:rPr>
+        <w:br/>
+      </w:r>
+      <w:r>
+        <w:rPr>
+          <w:rFonts w:ascii="微软雅黑" w:eastAsia="微软雅黑" w:hAnsi="微软雅黑" w:hint="eastAsia"/>
+          <w:color w:val="191F25"/>
+          <w:sz w:val="24"/>
+          <w:szCs w:val="24"/>
+          <w:shd w:val="clear" w:color="auto" w:fill="FFFFFF"/>
+        </w:rPr>
+        <w:t xml:space="preserve">(5).gasPrice </w:t>
+      </w:r>
+      <w:r>
+        <w:rPr>
+          <w:rFonts w:ascii="微软雅黑" w:eastAsia="微软雅黑" w:hAnsi="微软雅黑" w:hint="eastAsia"/>
+          <w:color w:val="191F25"/>
+          <w:sz w:val="24"/>
+          <w:szCs w:val="24"/>
+          <w:shd w:val="clear" w:color="auto" w:fill="FFFFFF"/>
+        </w:rPr>
+        <w:t xml:space="preserve"> </w:t>
+      </w:r>
+      <w:r>
+        <w:rPr>
+          <w:rFonts w:ascii="微软雅黑" w:eastAsia="微软雅黑" w:hAnsi="微软雅黑" w:hint="eastAsia"/>
+          <w:color w:val="191F25"/>
+          <w:sz w:val="24"/>
+          <w:szCs w:val="24"/>
+          <w:shd w:val="clear" w:color="auto" w:fill="FFFFFF"/>
+        </w:rPr>
         <w:t>(numeric or string, optional) gasPrice SBTC price per gas unit</w:t>
       </w:r>
       <w:r>
@@ -548,7 +1168,7 @@
           <w:szCs w:val="24"/>
           <w:shd w:val="clear" w:color="auto" w:fill="FFFFFF"/>
         </w:rPr>
-        <w:t>(4).senderaddress</w:t>
+        <w:t xml:space="preserve">(6).senderaddress </w:t>
       </w:r>
       <w:r>
         <w:rPr>
@@ -568,7 +1188,101 @@
           <w:szCs w:val="24"/>
           <w:shd w:val="clear" w:color="auto" w:fill="FFFFFF"/>
         </w:rPr>
-        <w:t xml:space="preserve"> (string, optional) The sbtc address that will be used </w:t>
+        <w:t>(string, optional) The sbtc address that will be used as sender</w:t>
+      </w:r>
+      <w:r>
+        <w:rPr>
+          <w:rFonts w:ascii="微软雅黑" w:eastAsia="微软雅黑" w:hAnsi="微软雅黑" w:hint="eastAsia"/>
+          <w:color w:val="191F25"/>
+          <w:sz w:val="24"/>
+          <w:szCs w:val="24"/>
+        </w:rPr>
+        <w:br/>
+      </w:r>
+      <w:r>
+        <w:rPr>
+          <w:rFonts w:ascii="微软雅黑" w:eastAsia="微软雅黑" w:hAnsi="微软雅黑" w:hint="eastAsia"/>
+          <w:color w:val="191F25"/>
+          <w:sz w:val="24"/>
+          <w:szCs w:val="24"/>
+          <w:shd w:val="clear" w:color="auto" w:fill="FFFFFF"/>
+        </w:rPr>
+        <w:t>(7).broadcast (bool, optional, default=true) Whether to broadcast the transaction or not</w:t>
+      </w:r>
+      <w:r>
+        <w:rPr>
+          <w:rFonts w:ascii="微软雅黑" w:eastAsia="微软雅黑" w:hAnsi="微软雅黑" w:hint="eastAsia"/>
+          <w:color w:val="191F25"/>
+          <w:sz w:val="24"/>
+          <w:szCs w:val="24"/>
+        </w:rPr>
+        <w:br/>
+      </w:r>
+      <w:r>
+        <w:rPr>
+          <w:rFonts w:ascii="微软雅黑" w:eastAsia="微软雅黑" w:hAnsi="微软雅黑" w:hint="eastAsia"/>
+          <w:color w:val="191F25"/>
+          <w:sz w:val="24"/>
+          <w:szCs w:val="24"/>
+          <w:shd w:val="clear" w:color="auto" w:fill="FFFFFF"/>
+        </w:rPr>
+        <w:t>(8).changeToSender (bool, optional, default=true) Return the change to the sender</w:t>
+      </w:r>
+      <w:r>
+        <w:rPr>
+          <w:rFonts w:ascii="微软雅黑" w:eastAsia="微软雅黑" w:hAnsi="微软雅黑" w:hint="eastAsia"/>
+          <w:color w:val="191F25"/>
+          <w:sz w:val="24"/>
+          <w:szCs w:val="24"/>
+        </w:rPr>
+        <w:br/>
+      </w:r>
+      <w:r>
+        <w:rPr>
+          <w:rFonts w:ascii="微软雅黑" w:eastAsia="微软雅黑" w:hAnsi="微软雅黑" w:hint="eastAsia"/>
+          <w:color w:val="191F25"/>
+          <w:sz w:val="24"/>
+          <w:szCs w:val="24"/>
+        </w:rPr>
+        <w:br/>
+      </w:r>
+      <w:r>
+        <w:rPr>
+          <w:rFonts w:ascii="微软雅黑" w:eastAsia="微软雅黑" w:hAnsi="微软雅黑" w:hint="eastAsia"/>
+          <w:color w:val="191F25"/>
+          <w:sz w:val="24"/>
+          <w:szCs w:val="24"/>
+          <w:shd w:val="clear" w:color="auto" w:fill="FFFFFF"/>
+        </w:rPr>
+        <w:t>Results:</w:t>
+      </w:r>
+      <w:r>
+        <w:rPr>
+          <w:rFonts w:ascii="微软雅黑" w:eastAsia="微软雅黑" w:hAnsi="微软雅黑" w:hint="eastAsia"/>
+          <w:color w:val="191F25"/>
+          <w:sz w:val="24"/>
+          <w:szCs w:val="24"/>
+        </w:rPr>
+        <w:br/>
+      </w:r>
+      <w:r>
+        <w:rPr>
+          <w:rFonts w:ascii="微软雅黑" w:eastAsia="微软雅黑" w:hAnsi="微软雅黑" w:hint="eastAsia"/>
+          <w:color w:val="191F25"/>
+          <w:sz w:val="24"/>
+          <w:szCs w:val="24"/>
+          <w:shd w:val="clear" w:color="auto" w:fill="FFFFFF"/>
+        </w:rPr>
+        <w:t>(1). txid the transaction id</w:t>
+      </w:r>
+      <w:r>
+        <w:rPr>
+          <w:rFonts w:ascii="微软雅黑" w:eastAsia="微软雅黑" w:hAnsi="微软雅黑" w:hint="eastAsia"/>
+          <w:color w:val="191F25"/>
+          <w:sz w:val="24"/>
+          <w:szCs w:val="24"/>
+        </w:rPr>
+        <w:br/>
       </w:r>
       <w:r>
         <w:rPr>
@@ -579,7 +1293,7 @@
           <w:shd w:val="clear" w:color="auto" w:fill="FFFFFF"/>
         </w:rPr>
         <w:lastRenderedPageBreak/>
-        <w:t>to create the contract.</w:t>
+        <w:t>(2).sender address of the sender</w:t>
       </w:r>
       <w:r>
         <w:rPr>
@@ -598,7 +1312,133 @@
           <w:szCs w:val="24"/>
           <w:shd w:val="clear" w:color="auto" w:fill="FFFFFF"/>
         </w:rPr>
-        <w:t xml:space="preserve">(5).broadcast </w:t>
+        <w:t>(3).hash160 ripemd-160 hash of the sender</w:t>
+      </w:r>
+      <w:r>
+        <w:rPr>
+          <w:rFonts w:ascii="微软雅黑" w:eastAsia="微软雅黑" w:hAnsi="微软雅黑" w:hint="eastAsia"/>
+          <w:color w:val="191F25"/>
+          <w:sz w:val="24"/>
+          <w:szCs w:val="24"/>
+        </w:rPr>
+        <w:br/>
+      </w:r>
+      <w:r>
+        <w:rPr>
+          <w:rFonts w:ascii="微软雅黑" w:eastAsia="微软雅黑" w:hAnsi="微软雅黑" w:hint="eastAsia"/>
+          <w:color w:val="191F25"/>
+          <w:sz w:val="24"/>
+          <w:szCs w:val="24"/>
+          <w:shd w:val="clear" w:color="auto" w:fill="FFFFFF"/>
+        </w:rPr>
+        <w:t>eg:</w:t>
+      </w:r>
+      <w:r>
+        <w:rPr>
+          <w:rFonts w:ascii="微软雅黑" w:eastAsia="微软雅黑" w:hAnsi="微软雅黑" w:hint="eastAsia"/>
+          <w:color w:val="191F25"/>
+          <w:sz w:val="24"/>
+          <w:szCs w:val="24"/>
+        </w:rPr>
+        <w:br/>
+      </w:r>
+      <w:r>
+        <w:rPr>
+          <w:rFonts w:ascii="微软雅黑" w:eastAsia="微软雅黑" w:hAnsi="微软雅黑" w:hint="eastAsia"/>
+          <w:color w:val="191F25"/>
+          <w:sz w:val="24"/>
+          <w:szCs w:val="24"/>
+          <w:shd w:val="clear" w:color="auto" w:fill="FFFFFF"/>
+        </w:rPr>
+        <w:t>.</w:t>
+      </w:r>
+      <w:r>
+        <w:rPr>
+          <w:rFonts w:ascii="微软雅黑" w:eastAsia="微软雅黑" w:hAnsi="微软雅黑" w:hint="eastAsia"/>
+          <w:color w:val="191F25"/>
+          <w:sz w:val="24"/>
+          <w:szCs w:val="24"/>
+          <w:shd w:val="clear" w:color="auto" w:fill="FFFFFF"/>
+        </w:rPr>
+        <w:t>/sbtc-cli --datadir=../</w:t>
+      </w:r>
+      <w:r>
+        <w:rPr>
+          <w:rFonts w:ascii="微软雅黑" w:eastAsia="微软雅黑" w:hAnsi="微软雅黑" w:hint="eastAsia"/>
+          <w:color w:val="191F25"/>
+          <w:sz w:val="24"/>
+          <w:szCs w:val="24"/>
+          <w:shd w:val="clear" w:color="auto" w:fill="FFFFFF"/>
+        </w:rPr>
+        <w:t>datadir</w:t>
+      </w:r>
+      <w:r>
+        <w:rPr>
+          <w:rFonts w:ascii="微软雅黑" w:eastAsia="微软雅黑" w:hAnsi="微软雅黑" w:hint="eastAsia"/>
+          <w:color w:val="191F25"/>
+          <w:sz w:val="24"/>
+          <w:szCs w:val="24"/>
+          <w:shd w:val="clear" w:color="auto" w:fill="FFFFFF"/>
+        </w:rPr>
+        <w:t>/</w:t>
+      </w:r>
+      <w:r>
+        <w:rPr>
+          <w:rFonts w:ascii="微软雅黑" w:eastAsia="微软雅黑" w:hAnsi="微软雅黑" w:hint="eastAsia"/>
+          <w:color w:val="191F25"/>
+          <w:sz w:val="24"/>
+          <w:szCs w:val="24"/>
+          <w:shd w:val="clear" w:color="auto" w:fill="FFFFFF"/>
+        </w:rPr>
+        <w:t>sbtc/</w:t>
+      </w:r>
+      <w:r>
+        <w:rPr>
+          <w:rFonts w:ascii="微软雅黑" w:eastAsia="微软雅黑" w:hAnsi="微软雅黑" w:hint="eastAsia"/>
+          <w:color w:val="191F25"/>
+          <w:sz w:val="24"/>
+          <w:szCs w:val="24"/>
+          <w:shd w:val="clear" w:color="auto" w:fill="FFFFFF"/>
+        </w:rPr>
+        <w:t>testB</w:t>
+      </w:r>
+      <w:r>
+        <w:rPr>
+          <w:rFonts w:ascii="微软雅黑" w:eastAsia="微软雅黑" w:hAnsi="微软雅黑" w:hint="eastAsia"/>
+          <w:color w:val="191F25"/>
+          <w:sz w:val="24"/>
+          <w:szCs w:val="24"/>
+          <w:shd w:val="clear" w:color="auto" w:fill="FFFFFF"/>
+        </w:rPr>
+        <w:t xml:space="preserve"> sendtocontract 5a2e68b20e753ad70d6bc80afafa44289be9e2f3 c6888fa1000000000000000000000000000000000000000000000000000000000000000b 0 2500000 0.00000040 myJnk8kVfgeVKEVSHezUnkcwpDV1kTiksc true true </w:t>
+      </w:r>
+      <w:r>
+        <w:rPr>
+          <w:rFonts w:ascii="微软雅黑" w:eastAsia="微软雅黑" w:hAnsi="微软雅黑" w:hint="eastAsia"/>
+          <w:color w:val="191F25"/>
+          <w:sz w:val="24"/>
+          <w:szCs w:val="24"/>
+        </w:rPr>
+        <w:br/>
+      </w:r>
+      <w:r>
+        <w:rPr>
+          <w:rFonts w:ascii="微软雅黑" w:eastAsia="微软雅黑" w:hAnsi="微软雅黑" w:hint="eastAsia"/>
+          <w:color w:val="191F25"/>
+          <w:sz w:val="24"/>
+          <w:szCs w:val="24"/>
+        </w:rPr>
+        <w:br/>
+      </w:r>
+      <w:r>
+        <w:rPr>
+          <w:rFonts w:ascii="微软雅黑" w:eastAsia="微软雅黑" w:hAnsi="微软雅黑" w:hint="eastAsia"/>
+          <w:color w:val="191F25"/>
+          <w:sz w:val="24"/>
+          <w:szCs w:val="24"/>
+          <w:shd w:val="clear" w:color="auto" w:fill="FFFFFF"/>
+        </w:rPr>
+        <w:t>3.</w:t>
       </w:r>
       <w:r>
         <w:rPr>
@@ -618,7 +1458,7 @@
           <w:szCs w:val="24"/>
           <w:shd w:val="clear" w:color="auto" w:fill="FFFFFF"/>
         </w:rPr>
-        <w:t>(bool, optional, default=true) Whether to broadcast the transaction or not</w:t>
+        <w:t>getaccountinfo</w:t>
       </w:r>
       <w:r>
         <w:rPr>
@@ -637,7 +1477,45 @@
           <w:szCs w:val="24"/>
           <w:shd w:val="clear" w:color="auto" w:fill="FFFFFF"/>
         </w:rPr>
-        <w:t xml:space="preserve">(6).changeToSender </w:t>
+        <w:t>功能: 获取合约账户信息</w:t>
+      </w:r>
+      <w:r>
+        <w:rPr>
+          <w:rFonts w:ascii="微软雅黑" w:eastAsia="微软雅黑" w:hAnsi="微软雅黑" w:hint="eastAsia"/>
+          <w:color w:val="191F25"/>
+          <w:sz w:val="24"/>
+          <w:szCs w:val="24"/>
+        </w:rPr>
+        <w:br/>
+      </w:r>
+      <w:r>
+        <w:rPr>
+          <w:rFonts w:ascii="微软雅黑" w:eastAsia="微软雅黑" w:hAnsi="微软雅黑" w:hint="eastAsia"/>
+          <w:color w:val="191F25"/>
+          <w:sz w:val="24"/>
+          <w:szCs w:val="24"/>
+          <w:shd w:val="clear" w:color="auto" w:fill="FFFFFF"/>
+        </w:rPr>
+        <w:t>params:</w:t>
+      </w:r>
+      <w:r>
+        <w:rPr>
+          <w:rFonts w:ascii="微软雅黑" w:eastAsia="微软雅黑" w:hAnsi="微软雅黑" w:hint="eastAsia"/>
+          <w:color w:val="191F25"/>
+          <w:sz w:val="24"/>
+          <w:szCs w:val="24"/>
+        </w:rPr>
+        <w:br/>
+      </w:r>
+      <w:r>
+        <w:rPr>
+          <w:rFonts w:ascii="微软雅黑" w:eastAsia="微软雅黑" w:hAnsi="微软雅黑" w:hint="eastAsia"/>
+          <w:color w:val="191F25"/>
+          <w:sz w:val="24"/>
+          <w:szCs w:val="24"/>
+          <w:shd w:val="clear" w:color="auto" w:fill="FFFFFF"/>
+        </w:rPr>
+        <w:t xml:space="preserve">(1). address </w:t>
       </w:r>
       <w:r>
         <w:rPr>
@@ -657,7 +1535,7 @@
           <w:szCs w:val="24"/>
           <w:shd w:val="clear" w:color="auto" w:fill="FFFFFF"/>
         </w:rPr>
-        <w:t>(bool, optional, default=true) Return the change to the sender</w:t>
+        <w:t>(string,required) the account address</w:t>
       </w:r>
       <w:r>
         <w:rPr>
@@ -674,6 +1552,16 @@
           <w:color w:val="191F25"/>
           <w:sz w:val="24"/>
           <w:szCs w:val="24"/>
+          <w:shd w:val="clear" w:color="auto" w:fill="FFFFFF"/>
+        </w:rPr>
+        <w:t>Results:</w:t>
+      </w:r>
+      <w:r>
+        <w:rPr>
+          <w:rFonts w:ascii="微软雅黑" w:eastAsia="微软雅黑" w:hAnsi="微软雅黑" w:hint="eastAsia"/>
+          <w:color w:val="191F25"/>
+          <w:sz w:val="24"/>
+          <w:szCs w:val="24"/>
         </w:rPr>
         <w:br/>
       </w:r>
@@ -685,7 +1573,7 @@
           <w:szCs w:val="24"/>
           <w:shd w:val="clear" w:color="auto" w:fill="FFFFFF"/>
         </w:rPr>
-        <w:t>Results:</w:t>
+        <w:t>(1). address the account address</w:t>
       </w:r>
       <w:r>
         <w:rPr>
@@ -704,7 +1592,7 @@
           <w:szCs w:val="24"/>
           <w:shd w:val="clear" w:color="auto" w:fill="FFFFFF"/>
         </w:rPr>
-        <w:t>(1). txid the transaction id</w:t>
+        <w:t>(2). balance the balance of account</w:t>
       </w:r>
       <w:r>
         <w:rPr>
@@ -723,7 +1611,7 @@
           <w:szCs w:val="24"/>
           <w:shd w:val="clear" w:color="auto" w:fill="FFFFFF"/>
         </w:rPr>
-        <w:t>(2).sender address of the sender</w:t>
+        <w:t>(3). storage</w:t>
       </w:r>
       <w:r>
         <w:rPr>
@@ -742,7 +1630,196 @@
           <w:szCs w:val="24"/>
           <w:shd w:val="clear" w:color="auto" w:fill="FFFFFF"/>
         </w:rPr>
-        <w:t>(3).hash160 ripemd-160 hash of the sender</w:t>
+        <w:t>(4). code</w:t>
+      </w:r>
+    </w:p>
+    <w:p>
+      <w:pPr>
+        <w:rPr>
+          <w:rFonts w:ascii="微软雅黑" w:eastAsia="微软雅黑" w:hAnsi="微软雅黑"/>
+          <w:color w:val="191F25"/>
+          <w:sz w:val="24"/>
+          <w:szCs w:val="24"/>
+          <w:shd w:val="clear" w:color="auto" w:fill="FFFFFF"/>
+        </w:rPr>
+      </w:pPr>
+      <w:r>
+        <w:rPr>
+          <w:rFonts w:ascii="微软雅黑" w:eastAsia="微软雅黑" w:hAnsi="微软雅黑" w:hint="eastAsia"/>
+          <w:color w:val="191F25"/>
+          <w:sz w:val="24"/>
+          <w:szCs w:val="24"/>
+          <w:shd w:val="clear" w:color="auto" w:fill="FFFFFF"/>
+        </w:rPr>
+        <w:t xml:space="preserve">eg: </w:t>
+      </w:r>
+      <w:r>
+        <w:rPr>
+          <w:rFonts w:ascii="微软雅黑" w:eastAsia="微软雅黑" w:hAnsi="微软雅黑" w:hint="eastAsia"/>
+          <w:color w:val="191F25"/>
+          <w:sz w:val="24"/>
+          <w:szCs w:val="24"/>
+          <w:shd w:val="clear" w:color="auto" w:fill="FFFFFF"/>
+        </w:rPr>
+        <w:t>.</w:t>
+      </w:r>
+      <w:r>
+        <w:rPr>
+          <w:rFonts w:ascii="微软雅黑" w:eastAsia="微软雅黑" w:hAnsi="微软雅黑" w:hint="eastAsia"/>
+          <w:color w:val="191F25"/>
+          <w:sz w:val="24"/>
+          <w:szCs w:val="24"/>
+          <w:shd w:val="clear" w:color="auto" w:fill="FFFFFF"/>
+        </w:rPr>
+        <w:t>/sbtc-cli --datadir=../</w:t>
+      </w:r>
+      <w:r>
+        <w:rPr>
+          <w:rFonts w:ascii="微软雅黑" w:eastAsia="微软雅黑" w:hAnsi="微软雅黑" w:hint="eastAsia"/>
+          <w:color w:val="191F25"/>
+          <w:sz w:val="24"/>
+          <w:szCs w:val="24"/>
+          <w:shd w:val="clear" w:color="auto" w:fill="FFFFFF"/>
+        </w:rPr>
+        <w:t>datadir</w:t>
+      </w:r>
+      <w:r>
+        <w:rPr>
+          <w:rFonts w:ascii="微软雅黑" w:eastAsia="微软雅黑" w:hAnsi="微软雅黑" w:hint="eastAsia"/>
+          <w:color w:val="191F25"/>
+          <w:sz w:val="24"/>
+          <w:szCs w:val="24"/>
+          <w:shd w:val="clear" w:color="auto" w:fill="FFFFFF"/>
+        </w:rPr>
+        <w:t>/</w:t>
+      </w:r>
+      <w:r>
+        <w:rPr>
+          <w:rFonts w:ascii="微软雅黑" w:eastAsia="微软雅黑" w:hAnsi="微软雅黑" w:hint="eastAsia"/>
+          <w:color w:val="191F25"/>
+          <w:sz w:val="24"/>
+          <w:szCs w:val="24"/>
+          <w:shd w:val="clear" w:color="auto" w:fill="FFFFFF"/>
+        </w:rPr>
+        <w:t>sbtc/</w:t>
+      </w:r>
+      <w:r>
+        <w:rPr>
+          <w:rFonts w:ascii="微软雅黑" w:eastAsia="微软雅黑" w:hAnsi="微软雅黑" w:hint="eastAsia"/>
+          <w:color w:val="191F25"/>
+          <w:sz w:val="24"/>
+          <w:szCs w:val="24"/>
+          <w:shd w:val="clear" w:color="auto" w:fill="FFFFFF"/>
+        </w:rPr>
+        <w:t>testB</w:t>
+      </w:r>
+      <w:r>
+        <w:rPr>
+          <w:rFonts w:ascii="微软雅黑" w:eastAsia="微软雅黑" w:hAnsi="微软雅黑" w:hint="eastAsia"/>
+          <w:color w:val="191F25"/>
+          <w:sz w:val="24"/>
+          <w:szCs w:val="24"/>
+          <w:shd w:val="clear" w:color="auto" w:fill="FFFFFF"/>
+        </w:rPr>
+        <w:t xml:space="preserve"> getaccountinfo </w:t>
+      </w:r>
+      <w:r>
+        <w:rPr>
+          <w:rFonts w:ascii="微软雅黑" w:eastAsia="微软雅黑" w:hAnsi="微软雅黑" w:hint="eastAsia"/>
+          <w:color w:val="191F25"/>
+          <w:sz w:val="24"/>
+          <w:szCs w:val="24"/>
+          <w:shd w:val="clear" w:color="auto" w:fill="FFFFFF"/>
+        </w:rPr>
+        <w:t>5a2e68b20e753ad70d6bc80afafa44289be9e2f3</w:t>
+      </w:r>
+    </w:p>
+    <w:p>
+      <w:pPr>
+        <w:rPr>
+          <w:rFonts w:ascii="微软雅黑" w:eastAsia="微软雅黑" w:hAnsi="微软雅黑"/>
+          <w:color w:val="191F25"/>
+          <w:sz w:val="24"/>
+          <w:szCs w:val="24"/>
+          <w:shd w:val="clear" w:color="auto" w:fill="FFFFFF"/>
+        </w:rPr>
+      </w:pPr>
+    </w:p>
+    <w:p>
+      <w:pPr>
+        <w:rPr>
+          <w:rFonts w:ascii="微软雅黑" w:eastAsia="微软雅黑" w:hAnsi="微软雅黑"/>
+          <w:color w:val="191F25"/>
+          <w:sz w:val="24"/>
+          <w:szCs w:val="24"/>
+          <w:shd w:val="clear" w:color="auto" w:fill="FFFFFF"/>
+        </w:rPr>
+      </w:pPr>
+      <w:r>
+        <w:rPr>
+          <w:rFonts w:ascii="微软雅黑" w:eastAsia="微软雅黑" w:hAnsi="微软雅黑" w:hint="eastAsia"/>
+          <w:color w:val="191F25"/>
+          <w:sz w:val="24"/>
+          <w:szCs w:val="24"/>
+          <w:shd w:val="clear" w:color="auto" w:fill="FFFFFF"/>
+        </w:rPr>
+        <w:t>4.</w:t>
+      </w:r>
+      <w:r>
+        <w:t xml:space="preserve"> </w:t>
+      </w:r>
+      <w:r>
+        <w:rPr>
+          <w:rFonts w:ascii="微软雅黑" w:eastAsia="微软雅黑" w:hAnsi="微软雅黑"/>
+          <w:color w:val="191F25"/>
+          <w:sz w:val="24"/>
+          <w:szCs w:val="24"/>
+          <w:shd w:val="clear" w:color="auto" w:fill="FFFFFF"/>
+        </w:rPr>
+        <w:t>getstorage</w:t>
+      </w:r>
+    </w:p>
+    <w:p>
+      <w:pPr>
+        <w:rPr>
+          <w:rFonts w:ascii="微软雅黑" w:eastAsia="微软雅黑" w:hAnsi="微软雅黑"/>
+          <w:color w:val="191F25"/>
+          <w:sz w:val="24"/>
+          <w:szCs w:val="24"/>
+          <w:shd w:val="clear" w:color="auto" w:fill="FFFFFF"/>
+        </w:rPr>
+      </w:pPr>
+      <w:r>
+        <w:rPr>
+          <w:rFonts w:ascii="微软雅黑" w:eastAsia="微软雅黑" w:hAnsi="微软雅黑" w:hint="eastAsia"/>
+          <w:color w:val="191F25"/>
+          <w:sz w:val="24"/>
+          <w:szCs w:val="24"/>
+          <w:shd w:val="clear" w:color="auto" w:fill="FFFFFF"/>
+        </w:rPr>
+        <w:lastRenderedPageBreak/>
+        <w:t>功能：获取合约账户存储的信息</w:t>
+      </w:r>
+    </w:p>
+    <w:p>
+      <w:pPr>
+        <w:rPr>
+          <w:rFonts w:ascii="微软雅黑" w:eastAsia="微软雅黑" w:hAnsi="微软雅黑"/>
+          <w:color w:val="191F25"/>
+          <w:sz w:val="24"/>
+          <w:szCs w:val="24"/>
+          <w:shd w:val="clear" w:color="auto" w:fill="FFFFFF"/>
+        </w:rPr>
+      </w:pPr>
+      <w:r>
+        <w:rPr>
+          <w:rFonts w:ascii="微软雅黑" w:eastAsia="微软雅黑" w:hAnsi="微软雅黑" w:hint="eastAsia"/>
+          <w:color w:val="191F25"/>
+          <w:sz w:val="24"/>
+          <w:szCs w:val="24"/>
+          <w:shd w:val="clear" w:color="auto" w:fill="FFFFFF"/>
+        </w:rPr>
+        <w:t>params:</w:t>
       </w:r>
       <w:r>
         <w:rPr>
@@ -761,1033 +1838,6 @@
           <w:szCs w:val="24"/>
           <w:shd w:val="clear" w:color="auto" w:fill="FFFFFF"/>
         </w:rPr>
-        <w:t>(4).address expected contract address</w:t>
-      </w:r>
-      <w:r>
-        <w:rPr>
-          <w:rFonts w:ascii="微软雅黑" w:eastAsia="微软雅黑" w:hAnsi="微软雅黑" w:hint="eastAsia"/>
-          <w:color w:val="191F25"/>
-          <w:sz w:val="24"/>
-          <w:szCs w:val="24"/>
-        </w:rPr>
-        <w:br/>
-      </w:r>
-      <w:r>
-        <w:rPr>
-          <w:rFonts w:ascii="微软雅黑" w:eastAsia="微软雅黑" w:hAnsi="微软雅黑" w:hint="eastAsia"/>
-          <w:color w:val="191F25"/>
-          <w:sz w:val="24"/>
-          <w:szCs w:val="24"/>
-        </w:rPr>
-        <w:br/>
-      </w:r>
-      <w:r>
-        <w:rPr>
-          <w:rFonts w:ascii="微软雅黑" w:eastAsia="微软雅黑" w:hAnsi="微软雅黑" w:hint="eastAsia"/>
-          <w:color w:val="191F25"/>
-          <w:sz w:val="24"/>
-          <w:szCs w:val="24"/>
-          <w:shd w:val="clear" w:color="auto" w:fill="FFFFFF"/>
-        </w:rPr>
-        <w:t>eg:</w:t>
-      </w:r>
-      <w:r>
-        <w:rPr>
-          <w:rFonts w:ascii="微软雅黑" w:eastAsia="微软雅黑" w:hAnsi="微软雅黑" w:hint="eastAsia"/>
-          <w:color w:val="191F25"/>
-          <w:sz w:val="24"/>
-          <w:szCs w:val="24"/>
-        </w:rPr>
-        <w:br/>
-      </w:r>
-      <w:r>
-        <w:rPr>
-          <w:rFonts w:ascii="微软雅黑" w:eastAsia="微软雅黑" w:hAnsi="微软雅黑" w:hint="eastAsia"/>
-          <w:color w:val="191F25"/>
-          <w:sz w:val="24"/>
-          <w:szCs w:val="24"/>
-          <w:shd w:val="clear" w:color="auto" w:fill="FFFFFF"/>
-        </w:rPr>
-        <w:t xml:space="preserve">./sbtc-cli -datadir=./ createcontract </w:t>
-      </w:r>
-      <w:r>
-        <w:rPr>
-          <w:rFonts w:ascii="微软雅黑" w:eastAsia="微软雅黑" w:hAnsi="微软雅黑" w:hint="eastAsia"/>
-          <w:color w:val="191F25"/>
-          <w:sz w:val="24"/>
-          <w:szCs w:val="24"/>
-        </w:rPr>
-        <w:br/>
-      </w:r>
-      <w:r>
-        <w:rPr>
-          <w:rFonts w:ascii="微软雅黑" w:eastAsia="微软雅黑" w:hAnsi="微软雅黑" w:hint="eastAsia"/>
-          <w:color w:val="191F25"/>
-          <w:sz w:val="24"/>
-          <w:szCs w:val="24"/>
-          <w:shd w:val="clear" w:color="auto" w:fill="FFFFFF"/>
-        </w:rPr>
-        <w:t xml:space="preserve">6060604052341561000f57600080fd5b60b18061001d6000396000f300606060405260043610603f576000357c0100000000000000000000000000000000000000000000000000000000900463ffffffff168063c6888fa1146044575b600080fd5b3415604e57600080fd5b606260048080359060200190919050506078565b6040518082815260200191505060405180910390f35b60006007820290509190505600a165627a7a723058204c97a8211670e0c854e1e5461b08b5eab69804024879e2f17f3ad9f4237c560f0029 2500000 0.00000040 mjMCzCAfLmU6mxpe2MWV5PSVhGWx5dPQhN </w:t>
-      </w:r>
-      <w:r>
-        <w:rPr>
-          <w:rFonts w:ascii="微软雅黑" w:eastAsia="微软雅黑" w:hAnsi="微软雅黑" w:hint="eastAsia"/>
-          <w:color w:val="191F25"/>
-          <w:sz w:val="24"/>
-          <w:szCs w:val="24"/>
-          <w:shd w:val="clear" w:color="auto" w:fill="FFFFFF"/>
-        </w:rPr>
-        <w:lastRenderedPageBreak/>
-        <w:t xml:space="preserve">true true </w:t>
-      </w:r>
-      <w:r>
-        <w:rPr>
-          <w:rFonts w:ascii="微软雅黑" w:eastAsia="微软雅黑" w:hAnsi="微软雅黑" w:hint="eastAsia"/>
-          <w:color w:val="191F25"/>
-          <w:sz w:val="24"/>
-          <w:szCs w:val="24"/>
-        </w:rPr>
-        <w:br/>
-      </w:r>
-      <w:r>
-        <w:rPr>
-          <w:rFonts w:ascii="微软雅黑" w:eastAsia="微软雅黑" w:hAnsi="微软雅黑" w:hint="eastAsia"/>
-          <w:color w:val="191F25"/>
-          <w:sz w:val="24"/>
-          <w:szCs w:val="24"/>
-        </w:rPr>
-        <w:br/>
-      </w:r>
-      <w:r>
-        <w:rPr>
-          <w:rFonts w:ascii="微软雅黑" w:eastAsia="微软雅黑" w:hAnsi="微软雅黑" w:hint="eastAsia"/>
-          <w:color w:val="191F25"/>
-          <w:sz w:val="24"/>
-          <w:szCs w:val="24"/>
-          <w:shd w:val="clear" w:color="auto" w:fill="FFFFFF"/>
-        </w:rPr>
-        <w:t>2.sendtocontract</w:t>
-      </w:r>
-      <w:r>
-        <w:rPr>
-          <w:rFonts w:ascii="微软雅黑" w:eastAsia="微软雅黑" w:hAnsi="微软雅黑" w:hint="eastAsia"/>
-          <w:color w:val="191F25"/>
-          <w:sz w:val="24"/>
-          <w:szCs w:val="24"/>
-        </w:rPr>
-        <w:br/>
-      </w:r>
-      <w:r>
-        <w:rPr>
-          <w:rFonts w:ascii="微软雅黑" w:eastAsia="微软雅黑" w:hAnsi="微软雅黑" w:hint="eastAsia"/>
-          <w:color w:val="191F25"/>
-          <w:sz w:val="24"/>
-          <w:szCs w:val="24"/>
-          <w:shd w:val="clear" w:color="auto" w:fill="FFFFFF"/>
-        </w:rPr>
-        <w:t>功能：使用合约</w:t>
-      </w:r>
-      <w:r>
-        <w:rPr>
-          <w:rFonts w:ascii="微软雅黑" w:eastAsia="微软雅黑" w:hAnsi="微软雅黑" w:hint="eastAsia"/>
-          <w:color w:val="191F25"/>
-          <w:sz w:val="24"/>
-          <w:szCs w:val="24"/>
-        </w:rPr>
-        <w:br/>
-      </w:r>
-      <w:r>
-        <w:rPr>
-          <w:rFonts w:ascii="微软雅黑" w:eastAsia="微软雅黑" w:hAnsi="微软雅黑" w:hint="eastAsia"/>
-          <w:color w:val="191F25"/>
-          <w:sz w:val="24"/>
-          <w:szCs w:val="24"/>
-          <w:shd w:val="clear" w:color="auto" w:fill="FFFFFF"/>
-        </w:rPr>
-        <w:t>params:</w:t>
-      </w:r>
-      <w:r>
-        <w:rPr>
-          <w:rFonts w:ascii="微软雅黑" w:eastAsia="微软雅黑" w:hAnsi="微软雅黑" w:hint="eastAsia"/>
-          <w:color w:val="191F25"/>
-          <w:sz w:val="24"/>
-          <w:szCs w:val="24"/>
-        </w:rPr>
-        <w:br/>
-      </w:r>
-      <w:r>
-        <w:rPr>
-          <w:rFonts w:ascii="微软雅黑" w:eastAsia="微软雅黑" w:hAnsi="微软雅黑" w:hint="eastAsia"/>
-          <w:color w:val="191F25"/>
-          <w:sz w:val="24"/>
-          <w:szCs w:val="24"/>
-          <w:shd w:val="clear" w:color="auto" w:fill="FFFFFF"/>
-        </w:rPr>
-        <w:t>(1).contractaddress</w:t>
-      </w:r>
-      <w:r>
-        <w:rPr>
-          <w:rFonts w:ascii="微软雅黑" w:eastAsia="微软雅黑" w:hAnsi="微软雅黑" w:hint="eastAsia"/>
-          <w:color w:val="191F25"/>
-          <w:sz w:val="24"/>
-          <w:szCs w:val="24"/>
-          <w:shd w:val="clear" w:color="auto" w:fill="FFFFFF"/>
-        </w:rPr>
-        <w:t xml:space="preserve"> </w:t>
-      </w:r>
-      <w:r>
-        <w:rPr>
-          <w:rFonts w:ascii="微软雅黑" w:eastAsia="微软雅黑" w:hAnsi="微软雅黑" w:hint="eastAsia"/>
-          <w:color w:val="191F25"/>
-          <w:sz w:val="24"/>
-          <w:szCs w:val="24"/>
-          <w:shd w:val="clear" w:color="auto" w:fill="FFFFFF"/>
-        </w:rPr>
-        <w:t xml:space="preserve"> (string, required) The contract address </w:t>
-      </w:r>
-      <w:r>
-        <w:rPr>
-          <w:rFonts w:ascii="微软雅黑" w:eastAsia="微软雅黑" w:hAnsi="微软雅黑" w:hint="eastAsia"/>
-          <w:color w:val="191F25"/>
-          <w:sz w:val="24"/>
-          <w:szCs w:val="24"/>
-        </w:rPr>
-        <w:br/>
-      </w:r>
-      <w:r>
-        <w:rPr>
-          <w:rFonts w:ascii="微软雅黑" w:eastAsia="微软雅黑" w:hAnsi="微软雅黑" w:hint="eastAsia"/>
-          <w:color w:val="191F25"/>
-          <w:sz w:val="24"/>
-          <w:szCs w:val="24"/>
-          <w:shd w:val="clear" w:color="auto" w:fill="FFFFFF"/>
-        </w:rPr>
-        <w:t xml:space="preserve">(2).datahex </w:t>
-      </w:r>
-      <w:r>
-        <w:rPr>
-          <w:rFonts w:ascii="微软雅黑" w:eastAsia="微软雅黑" w:hAnsi="微软雅黑" w:hint="eastAsia"/>
-          <w:color w:val="191F25"/>
-          <w:sz w:val="24"/>
-          <w:szCs w:val="24"/>
-          <w:shd w:val="clear" w:color="auto" w:fill="FFFFFF"/>
-        </w:rPr>
-        <w:t xml:space="preserve"> </w:t>
-      </w:r>
-      <w:r>
-        <w:rPr>
-          <w:rFonts w:ascii="微软雅黑" w:eastAsia="微软雅黑" w:hAnsi="微软雅黑" w:hint="eastAsia"/>
-          <w:color w:val="191F25"/>
-          <w:sz w:val="24"/>
-          <w:szCs w:val="24"/>
-          <w:shd w:val="clear" w:color="auto" w:fill="FFFFFF"/>
-        </w:rPr>
-        <w:t>(string, required) data to send.</w:t>
-      </w:r>
-      <w:r>
-        <w:rPr>
-          <w:rFonts w:ascii="微软雅黑" w:eastAsia="微软雅黑" w:hAnsi="微软雅黑" w:hint="eastAsia"/>
-          <w:color w:val="191F25"/>
-          <w:sz w:val="24"/>
-          <w:szCs w:val="24"/>
-        </w:rPr>
-        <w:br/>
-      </w:r>
-      <w:r>
-        <w:rPr>
-          <w:rFonts w:ascii="微软雅黑" w:eastAsia="微软雅黑" w:hAnsi="微软雅黑" w:hint="eastAsia"/>
-          <w:color w:val="191F25"/>
-          <w:sz w:val="24"/>
-          <w:szCs w:val="24"/>
-          <w:shd w:val="clear" w:color="auto" w:fill="FFFFFF"/>
-        </w:rPr>
-        <w:t xml:space="preserve">(3).amount </w:t>
-      </w:r>
-      <w:r>
-        <w:rPr>
-          <w:rFonts w:ascii="微软雅黑" w:eastAsia="微软雅黑" w:hAnsi="微软雅黑" w:hint="eastAsia"/>
-          <w:color w:val="191F25"/>
-          <w:sz w:val="24"/>
-          <w:szCs w:val="24"/>
-          <w:shd w:val="clear" w:color="auto" w:fill="FFFFFF"/>
-        </w:rPr>
-        <w:t xml:space="preserve"> </w:t>
-      </w:r>
-      <w:r>
-        <w:rPr>
-          <w:rFonts w:ascii="微软雅黑" w:eastAsia="微软雅黑" w:hAnsi="微软雅黑" w:hint="eastAsia"/>
-          <w:color w:val="191F25"/>
-          <w:sz w:val="24"/>
-          <w:szCs w:val="24"/>
-          <w:shd w:val="clear" w:color="auto" w:fill="FFFFFF"/>
-        </w:rPr>
-        <w:t>(numeric or string, optional)</w:t>
-      </w:r>
-      <w:r>
-        <w:rPr>
-          <w:rFonts w:ascii="微软雅黑" w:eastAsia="微软雅黑" w:hAnsi="微软雅黑" w:hint="eastAsia"/>
-          <w:color w:val="191F25"/>
-          <w:sz w:val="24"/>
-          <w:szCs w:val="24"/>
-        </w:rPr>
-        <w:br/>
-      </w:r>
-      <w:r>
-        <w:rPr>
-          <w:rFonts w:ascii="微软雅黑" w:eastAsia="微软雅黑" w:hAnsi="微软雅黑" w:hint="eastAsia"/>
-          <w:color w:val="191F25"/>
-          <w:sz w:val="24"/>
-          <w:szCs w:val="24"/>
-          <w:shd w:val="clear" w:color="auto" w:fill="FFFFFF"/>
-        </w:rPr>
-        <w:t xml:space="preserve">(4).gasLimit </w:t>
-      </w:r>
-      <w:r>
-        <w:rPr>
-          <w:rFonts w:ascii="微软雅黑" w:eastAsia="微软雅黑" w:hAnsi="微软雅黑" w:hint="eastAsia"/>
-          <w:color w:val="191F25"/>
-          <w:sz w:val="24"/>
-          <w:szCs w:val="24"/>
-          <w:shd w:val="clear" w:color="auto" w:fill="FFFFFF"/>
-        </w:rPr>
-        <w:t xml:space="preserve"> </w:t>
-      </w:r>
-      <w:r>
-        <w:rPr>
-          <w:rFonts w:ascii="微软雅黑" w:eastAsia="微软雅黑" w:hAnsi="微软雅黑" w:hint="eastAsia"/>
-          <w:color w:val="191F25"/>
-          <w:sz w:val="24"/>
-          <w:szCs w:val="24"/>
-          <w:shd w:val="clear" w:color="auto" w:fill="FFFFFF"/>
-        </w:rPr>
-        <w:t>(numeric or string, optional) gasLimit</w:t>
-      </w:r>
-      <w:r>
-        <w:rPr>
-          <w:rFonts w:ascii="微软雅黑" w:eastAsia="微软雅黑" w:hAnsi="微软雅黑" w:hint="eastAsia"/>
-          <w:color w:val="191F25"/>
-          <w:sz w:val="24"/>
-          <w:szCs w:val="24"/>
-        </w:rPr>
-        <w:br/>
-      </w:r>
-      <w:r>
-        <w:rPr>
-          <w:rFonts w:ascii="微软雅黑" w:eastAsia="微软雅黑" w:hAnsi="微软雅黑" w:hint="eastAsia"/>
-          <w:color w:val="191F25"/>
-          <w:sz w:val="24"/>
-          <w:szCs w:val="24"/>
-          <w:shd w:val="clear" w:color="auto" w:fill="FFFFFF"/>
-        </w:rPr>
-        <w:t xml:space="preserve">(5).gasPrice </w:t>
-      </w:r>
-      <w:r>
-        <w:rPr>
-          <w:rFonts w:ascii="微软雅黑" w:eastAsia="微软雅黑" w:hAnsi="微软雅黑" w:hint="eastAsia"/>
-          <w:color w:val="191F25"/>
-          <w:sz w:val="24"/>
-          <w:szCs w:val="24"/>
-          <w:shd w:val="clear" w:color="auto" w:fill="FFFFFF"/>
-        </w:rPr>
-        <w:t xml:space="preserve"> </w:t>
-      </w:r>
-      <w:r>
-        <w:rPr>
-          <w:rFonts w:ascii="微软雅黑" w:eastAsia="微软雅黑" w:hAnsi="微软雅黑" w:hint="eastAsia"/>
-          <w:color w:val="191F25"/>
-          <w:sz w:val="24"/>
-          <w:szCs w:val="24"/>
-          <w:shd w:val="clear" w:color="auto" w:fill="FFFFFF"/>
-        </w:rPr>
-        <w:t>(numeric or string, optional) gasPrice SBTC price per gas unit</w:t>
-      </w:r>
-      <w:r>
-        <w:rPr>
-          <w:rFonts w:ascii="微软雅黑" w:eastAsia="微软雅黑" w:hAnsi="微软雅黑" w:hint="eastAsia"/>
-          <w:color w:val="191F25"/>
-          <w:sz w:val="24"/>
-          <w:szCs w:val="24"/>
-        </w:rPr>
-        <w:br/>
-      </w:r>
-      <w:r>
-        <w:rPr>
-          <w:rFonts w:ascii="微软雅黑" w:eastAsia="微软雅黑" w:hAnsi="微软雅黑" w:hint="eastAsia"/>
-          <w:color w:val="191F25"/>
-          <w:sz w:val="24"/>
-          <w:szCs w:val="24"/>
-          <w:shd w:val="clear" w:color="auto" w:fill="FFFFFF"/>
-        </w:rPr>
-        <w:t xml:space="preserve">(6).senderaddress </w:t>
-      </w:r>
-      <w:r>
-        <w:rPr>
-          <w:rFonts w:ascii="微软雅黑" w:eastAsia="微软雅黑" w:hAnsi="微软雅黑" w:hint="eastAsia"/>
-          <w:color w:val="191F25"/>
-          <w:sz w:val="24"/>
-          <w:szCs w:val="24"/>
-          <w:shd w:val="clear" w:color="auto" w:fill="FFFFFF"/>
-        </w:rPr>
-        <w:t xml:space="preserve"> </w:t>
-      </w:r>
-      <w:r>
-        <w:rPr>
-          <w:rFonts w:ascii="微软雅黑" w:eastAsia="微软雅黑" w:hAnsi="微软雅黑" w:hint="eastAsia"/>
-          <w:color w:val="191F25"/>
-          <w:sz w:val="24"/>
-          <w:szCs w:val="24"/>
-          <w:shd w:val="clear" w:color="auto" w:fill="FFFFFF"/>
-        </w:rPr>
-        <w:t>(string, optional) The sbtc address that will be used as sender</w:t>
-      </w:r>
-      <w:r>
-        <w:rPr>
-          <w:rFonts w:ascii="微软雅黑" w:eastAsia="微软雅黑" w:hAnsi="微软雅黑" w:hint="eastAsia"/>
-          <w:color w:val="191F25"/>
-          <w:sz w:val="24"/>
-          <w:szCs w:val="24"/>
-        </w:rPr>
-        <w:br/>
-      </w:r>
-      <w:r>
-        <w:rPr>
-          <w:rFonts w:ascii="微软雅黑" w:eastAsia="微软雅黑" w:hAnsi="微软雅黑" w:hint="eastAsia"/>
-          <w:color w:val="191F25"/>
-          <w:sz w:val="24"/>
-          <w:szCs w:val="24"/>
-          <w:shd w:val="clear" w:color="auto" w:fill="FFFFFF"/>
-        </w:rPr>
-        <w:t>(7).broadcast (bool, optional, default=true) Whether to broadcast the transaction or not</w:t>
-      </w:r>
-      <w:r>
-        <w:rPr>
-          <w:rFonts w:ascii="微软雅黑" w:eastAsia="微软雅黑" w:hAnsi="微软雅黑" w:hint="eastAsia"/>
-          <w:color w:val="191F25"/>
-          <w:sz w:val="24"/>
-          <w:szCs w:val="24"/>
-        </w:rPr>
-        <w:br/>
-      </w:r>
-      <w:r>
-        <w:rPr>
-          <w:rFonts w:ascii="微软雅黑" w:eastAsia="微软雅黑" w:hAnsi="微软雅黑" w:hint="eastAsia"/>
-          <w:color w:val="191F25"/>
-          <w:sz w:val="24"/>
-          <w:szCs w:val="24"/>
-          <w:shd w:val="clear" w:color="auto" w:fill="FFFFFF"/>
-        </w:rPr>
-        <w:t>(8).changeToSender (bool, optional, default=true) Return the change to the sender</w:t>
-      </w:r>
-      <w:r>
-        <w:rPr>
-          <w:rFonts w:ascii="微软雅黑" w:eastAsia="微软雅黑" w:hAnsi="微软雅黑" w:hint="eastAsia"/>
-          <w:color w:val="191F25"/>
-          <w:sz w:val="24"/>
-          <w:szCs w:val="24"/>
-        </w:rPr>
-        <w:br/>
-      </w:r>
-      <w:r>
-        <w:rPr>
-          <w:rFonts w:ascii="微软雅黑" w:eastAsia="微软雅黑" w:hAnsi="微软雅黑" w:hint="eastAsia"/>
-          <w:color w:val="191F25"/>
-          <w:sz w:val="24"/>
-          <w:szCs w:val="24"/>
-        </w:rPr>
-        <w:br/>
-      </w:r>
-      <w:r>
-        <w:rPr>
-          <w:rFonts w:ascii="微软雅黑" w:eastAsia="微软雅黑" w:hAnsi="微软雅黑" w:hint="eastAsia"/>
-          <w:color w:val="191F25"/>
-          <w:sz w:val="24"/>
-          <w:szCs w:val="24"/>
-          <w:shd w:val="clear" w:color="auto" w:fill="FFFFFF"/>
-        </w:rPr>
-        <w:t>Results:</w:t>
-      </w:r>
-      <w:r>
-        <w:rPr>
-          <w:rFonts w:ascii="微软雅黑" w:eastAsia="微软雅黑" w:hAnsi="微软雅黑" w:hint="eastAsia"/>
-          <w:color w:val="191F25"/>
-          <w:sz w:val="24"/>
-          <w:szCs w:val="24"/>
-        </w:rPr>
-        <w:br/>
-      </w:r>
-      <w:r>
-        <w:rPr>
-          <w:rFonts w:ascii="微软雅黑" w:eastAsia="微软雅黑" w:hAnsi="微软雅黑" w:hint="eastAsia"/>
-          <w:color w:val="191F25"/>
-          <w:sz w:val="24"/>
-          <w:szCs w:val="24"/>
-          <w:shd w:val="clear" w:color="auto" w:fill="FFFFFF"/>
-        </w:rPr>
-        <w:t>(1). txid the transaction id</w:t>
-      </w:r>
-      <w:r>
-        <w:rPr>
-          <w:rFonts w:ascii="微软雅黑" w:eastAsia="微软雅黑" w:hAnsi="微软雅黑" w:hint="eastAsia"/>
-          <w:color w:val="191F25"/>
-          <w:sz w:val="24"/>
-          <w:szCs w:val="24"/>
-        </w:rPr>
-        <w:br/>
-      </w:r>
-      <w:r>
-        <w:rPr>
-          <w:rFonts w:ascii="微软雅黑" w:eastAsia="微软雅黑" w:hAnsi="微软雅黑" w:hint="eastAsia"/>
-          <w:color w:val="191F25"/>
-          <w:sz w:val="24"/>
-          <w:szCs w:val="24"/>
-          <w:shd w:val="clear" w:color="auto" w:fill="FFFFFF"/>
-        </w:rPr>
-        <w:t>(2).sender address of the sender</w:t>
-      </w:r>
-      <w:r>
-        <w:rPr>
-          <w:rFonts w:ascii="微软雅黑" w:eastAsia="微软雅黑" w:hAnsi="微软雅黑" w:hint="eastAsia"/>
-          <w:color w:val="191F25"/>
-          <w:sz w:val="24"/>
-          <w:szCs w:val="24"/>
-        </w:rPr>
-        <w:br/>
-      </w:r>
-      <w:r>
-        <w:rPr>
-          <w:rFonts w:ascii="微软雅黑" w:eastAsia="微软雅黑" w:hAnsi="微软雅黑" w:hint="eastAsia"/>
-          <w:color w:val="191F25"/>
-          <w:sz w:val="24"/>
-          <w:szCs w:val="24"/>
-          <w:shd w:val="clear" w:color="auto" w:fill="FFFFFF"/>
-        </w:rPr>
-        <w:t>(3).hash160 ripemd-160 hash of the sender</w:t>
-      </w:r>
-      <w:r>
-        <w:rPr>
-          <w:rFonts w:ascii="微软雅黑" w:eastAsia="微软雅黑" w:hAnsi="微软雅黑" w:hint="eastAsia"/>
-          <w:color w:val="191F25"/>
-          <w:sz w:val="24"/>
-          <w:szCs w:val="24"/>
-        </w:rPr>
-        <w:br/>
-      </w:r>
-      <w:r>
-        <w:rPr>
-          <w:rFonts w:ascii="微软雅黑" w:eastAsia="微软雅黑" w:hAnsi="微软雅黑" w:hint="eastAsia"/>
-          <w:color w:val="191F25"/>
-          <w:sz w:val="24"/>
-          <w:szCs w:val="24"/>
-          <w:shd w:val="clear" w:color="auto" w:fill="FFFFFF"/>
-        </w:rPr>
-        <w:lastRenderedPageBreak/>
-        <w:t>eg:</w:t>
-      </w:r>
-      <w:r>
-        <w:rPr>
-          <w:rFonts w:ascii="微软雅黑" w:eastAsia="微软雅黑" w:hAnsi="微软雅黑" w:hint="eastAsia"/>
-          <w:color w:val="191F25"/>
-          <w:sz w:val="24"/>
-          <w:szCs w:val="24"/>
-        </w:rPr>
-        <w:br/>
-      </w:r>
-      <w:r>
-        <w:rPr>
-          <w:rFonts w:ascii="微软雅黑" w:eastAsia="微软雅黑" w:hAnsi="微软雅黑" w:hint="eastAsia"/>
-          <w:color w:val="191F25"/>
-          <w:sz w:val="24"/>
-          <w:szCs w:val="24"/>
-          <w:shd w:val="clear" w:color="auto" w:fill="FFFFFF"/>
-        </w:rPr>
-        <w:t>.</w:t>
-      </w:r>
-      <w:r>
-        <w:rPr>
-          <w:rFonts w:ascii="微软雅黑" w:eastAsia="微软雅黑" w:hAnsi="微软雅黑" w:hint="eastAsia"/>
-          <w:color w:val="191F25"/>
-          <w:sz w:val="24"/>
-          <w:szCs w:val="24"/>
-          <w:shd w:val="clear" w:color="auto" w:fill="FFFFFF"/>
-        </w:rPr>
-        <w:t>/sbtc-cli --datadir=../</w:t>
-      </w:r>
-      <w:r>
-        <w:rPr>
-          <w:rFonts w:ascii="微软雅黑" w:eastAsia="微软雅黑" w:hAnsi="微软雅黑" w:hint="eastAsia"/>
-          <w:color w:val="191F25"/>
-          <w:sz w:val="24"/>
-          <w:szCs w:val="24"/>
-          <w:shd w:val="clear" w:color="auto" w:fill="FFFFFF"/>
-        </w:rPr>
-        <w:t>datadir</w:t>
-      </w:r>
-      <w:r>
-        <w:rPr>
-          <w:rFonts w:ascii="微软雅黑" w:eastAsia="微软雅黑" w:hAnsi="微软雅黑" w:hint="eastAsia"/>
-          <w:color w:val="191F25"/>
-          <w:sz w:val="24"/>
-          <w:szCs w:val="24"/>
-          <w:shd w:val="clear" w:color="auto" w:fill="FFFFFF"/>
-        </w:rPr>
-        <w:t>/</w:t>
-      </w:r>
-      <w:r>
-        <w:rPr>
-          <w:rFonts w:ascii="微软雅黑" w:eastAsia="微软雅黑" w:hAnsi="微软雅黑" w:hint="eastAsia"/>
-          <w:color w:val="191F25"/>
-          <w:sz w:val="24"/>
-          <w:szCs w:val="24"/>
-          <w:shd w:val="clear" w:color="auto" w:fill="FFFFFF"/>
-        </w:rPr>
-        <w:t>sbtc/</w:t>
-      </w:r>
-      <w:r>
-        <w:rPr>
-          <w:rFonts w:ascii="微软雅黑" w:eastAsia="微软雅黑" w:hAnsi="微软雅黑" w:hint="eastAsia"/>
-          <w:color w:val="191F25"/>
-          <w:sz w:val="24"/>
-          <w:szCs w:val="24"/>
-          <w:shd w:val="clear" w:color="auto" w:fill="FFFFFF"/>
-        </w:rPr>
-        <w:t>testB</w:t>
-      </w:r>
-      <w:r>
-        <w:rPr>
-          <w:rFonts w:ascii="微软雅黑" w:eastAsia="微软雅黑" w:hAnsi="微软雅黑" w:hint="eastAsia"/>
-          <w:color w:val="191F25"/>
-          <w:sz w:val="24"/>
-          <w:szCs w:val="24"/>
-          <w:shd w:val="clear" w:color="auto" w:fill="FFFFFF"/>
-        </w:rPr>
-        <w:t xml:space="preserve"> sendtocontract 5a2e68b20e753ad70d6bc80afafa44289be9e2f3 c6888fa1000000000000000000000000000000000000000000000000000000000000000b 0 2500000 0.00000040 myJnk8kVfgeVKEVSHezUnkcwpDV1kTiksc true true </w:t>
-      </w:r>
-      <w:r>
-        <w:rPr>
-          <w:rFonts w:ascii="微软雅黑" w:eastAsia="微软雅黑" w:hAnsi="微软雅黑" w:hint="eastAsia"/>
-          <w:color w:val="191F25"/>
-          <w:sz w:val="24"/>
-          <w:szCs w:val="24"/>
-        </w:rPr>
-        <w:br/>
-      </w:r>
-      <w:r>
-        <w:rPr>
-          <w:rFonts w:ascii="微软雅黑" w:eastAsia="微软雅黑" w:hAnsi="微软雅黑" w:hint="eastAsia"/>
-          <w:color w:val="191F25"/>
-          <w:sz w:val="24"/>
-          <w:szCs w:val="24"/>
-        </w:rPr>
-        <w:br/>
-      </w:r>
-      <w:r>
-        <w:rPr>
-          <w:rFonts w:ascii="微软雅黑" w:eastAsia="微软雅黑" w:hAnsi="微软雅黑" w:hint="eastAsia"/>
-          <w:color w:val="191F25"/>
-          <w:sz w:val="24"/>
-          <w:szCs w:val="24"/>
-          <w:shd w:val="clear" w:color="auto" w:fill="FFFFFF"/>
-        </w:rPr>
-        <w:t>3.</w:t>
-      </w:r>
-      <w:r>
-        <w:rPr>
-          <w:rFonts w:ascii="微软雅黑" w:eastAsia="微软雅黑" w:hAnsi="微软雅黑" w:hint="eastAsia"/>
-          <w:color w:val="191F25"/>
-          <w:sz w:val="24"/>
-          <w:szCs w:val="24"/>
-          <w:shd w:val="clear" w:color="auto" w:fill="FFFFFF"/>
-        </w:rPr>
-        <w:t xml:space="preserve"> </w:t>
-      </w:r>
-      <w:r>
-        <w:rPr>
-          <w:rFonts w:ascii="微软雅黑" w:eastAsia="微软雅黑" w:hAnsi="微软雅黑" w:hint="eastAsia"/>
-          <w:color w:val="191F25"/>
-          <w:sz w:val="24"/>
-          <w:szCs w:val="24"/>
-          <w:shd w:val="clear" w:color="auto" w:fill="FFFFFF"/>
-        </w:rPr>
-        <w:t>getaccountinfo</w:t>
-      </w:r>
-      <w:r>
-        <w:rPr>
-          <w:rFonts w:ascii="微软雅黑" w:eastAsia="微软雅黑" w:hAnsi="微软雅黑" w:hint="eastAsia"/>
-          <w:color w:val="191F25"/>
-          <w:sz w:val="24"/>
-          <w:szCs w:val="24"/>
-        </w:rPr>
-        <w:br/>
-      </w:r>
-      <w:r>
-        <w:rPr>
-          <w:rFonts w:ascii="微软雅黑" w:eastAsia="微软雅黑" w:hAnsi="微软雅黑" w:hint="eastAsia"/>
-          <w:color w:val="191F25"/>
-          <w:sz w:val="24"/>
-          <w:szCs w:val="24"/>
-          <w:shd w:val="clear" w:color="auto" w:fill="FFFFFF"/>
-        </w:rPr>
-        <w:t>功能: 获取合约账户信息</w:t>
-      </w:r>
-      <w:r>
-        <w:rPr>
-          <w:rFonts w:ascii="微软雅黑" w:eastAsia="微软雅黑" w:hAnsi="微软雅黑" w:hint="eastAsia"/>
-          <w:color w:val="191F25"/>
-          <w:sz w:val="24"/>
-          <w:szCs w:val="24"/>
-        </w:rPr>
-        <w:br/>
-      </w:r>
-      <w:r>
-        <w:rPr>
-          <w:rFonts w:ascii="微软雅黑" w:eastAsia="微软雅黑" w:hAnsi="微软雅黑" w:hint="eastAsia"/>
-          <w:color w:val="191F25"/>
-          <w:sz w:val="24"/>
-          <w:szCs w:val="24"/>
-          <w:shd w:val="clear" w:color="auto" w:fill="FFFFFF"/>
-        </w:rPr>
-        <w:t>params:</w:t>
-      </w:r>
-      <w:r>
-        <w:rPr>
-          <w:rFonts w:ascii="微软雅黑" w:eastAsia="微软雅黑" w:hAnsi="微软雅黑" w:hint="eastAsia"/>
-          <w:color w:val="191F25"/>
-          <w:sz w:val="24"/>
-          <w:szCs w:val="24"/>
-        </w:rPr>
-        <w:br/>
-      </w:r>
-      <w:r>
-        <w:rPr>
-          <w:rFonts w:ascii="微软雅黑" w:eastAsia="微软雅黑" w:hAnsi="微软雅黑" w:hint="eastAsia"/>
-          <w:color w:val="191F25"/>
-          <w:sz w:val="24"/>
-          <w:szCs w:val="24"/>
-          <w:shd w:val="clear" w:color="auto" w:fill="FFFFFF"/>
-        </w:rPr>
-        <w:t xml:space="preserve">(1). address </w:t>
-      </w:r>
-      <w:r>
-        <w:rPr>
-          <w:rFonts w:ascii="微软雅黑" w:eastAsia="微软雅黑" w:hAnsi="微软雅黑" w:hint="eastAsia"/>
-          <w:color w:val="191F25"/>
-          <w:sz w:val="24"/>
-          <w:szCs w:val="24"/>
-          <w:shd w:val="clear" w:color="auto" w:fill="FFFFFF"/>
-        </w:rPr>
-        <w:t xml:space="preserve"> </w:t>
-      </w:r>
-      <w:r>
-        <w:rPr>
-          <w:rFonts w:ascii="微软雅黑" w:eastAsia="微软雅黑" w:hAnsi="微软雅黑" w:hint="eastAsia"/>
-          <w:color w:val="191F25"/>
-          <w:sz w:val="24"/>
-          <w:szCs w:val="24"/>
-          <w:shd w:val="clear" w:color="auto" w:fill="FFFFFF"/>
-        </w:rPr>
-        <w:t>(string,required) the account address</w:t>
-      </w:r>
-      <w:r>
-        <w:rPr>
-          <w:rFonts w:ascii="微软雅黑" w:eastAsia="微软雅黑" w:hAnsi="微软雅黑" w:hint="eastAsia"/>
-          <w:color w:val="191F25"/>
-          <w:sz w:val="24"/>
-          <w:szCs w:val="24"/>
-        </w:rPr>
-        <w:br/>
-      </w:r>
-      <w:r>
-        <w:rPr>
-          <w:rFonts w:ascii="微软雅黑" w:eastAsia="微软雅黑" w:hAnsi="微软雅黑" w:hint="eastAsia"/>
-          <w:color w:val="191F25"/>
-          <w:sz w:val="24"/>
-          <w:szCs w:val="24"/>
-          <w:shd w:val="clear" w:color="auto" w:fill="FFFFFF"/>
-        </w:rPr>
-        <w:t>Results:</w:t>
-      </w:r>
-      <w:r>
-        <w:rPr>
-          <w:rFonts w:ascii="微软雅黑" w:eastAsia="微软雅黑" w:hAnsi="微软雅黑" w:hint="eastAsia"/>
-          <w:color w:val="191F25"/>
-          <w:sz w:val="24"/>
-          <w:szCs w:val="24"/>
-        </w:rPr>
-        <w:br/>
-      </w:r>
-      <w:r>
-        <w:rPr>
-          <w:rFonts w:ascii="微软雅黑" w:eastAsia="微软雅黑" w:hAnsi="微软雅黑" w:hint="eastAsia"/>
-          <w:color w:val="191F25"/>
-          <w:sz w:val="24"/>
-          <w:szCs w:val="24"/>
-          <w:shd w:val="clear" w:color="auto" w:fill="FFFFFF"/>
-        </w:rPr>
-        <w:t>(1). address the account address</w:t>
-      </w:r>
-      <w:r>
-        <w:rPr>
-          <w:rFonts w:ascii="微软雅黑" w:eastAsia="微软雅黑" w:hAnsi="微软雅黑" w:hint="eastAsia"/>
-          <w:color w:val="191F25"/>
-          <w:sz w:val="24"/>
-          <w:szCs w:val="24"/>
-        </w:rPr>
-        <w:br/>
-      </w:r>
-      <w:r>
-        <w:rPr>
-          <w:rFonts w:ascii="微软雅黑" w:eastAsia="微软雅黑" w:hAnsi="微软雅黑" w:hint="eastAsia"/>
-          <w:color w:val="191F25"/>
-          <w:sz w:val="24"/>
-          <w:szCs w:val="24"/>
-          <w:shd w:val="clear" w:color="auto" w:fill="FFFFFF"/>
-        </w:rPr>
-        <w:t>(2). balance the balance of account</w:t>
-      </w:r>
-      <w:r>
-        <w:rPr>
-          <w:rFonts w:ascii="微软雅黑" w:eastAsia="微软雅黑" w:hAnsi="微软雅黑" w:hint="eastAsia"/>
-          <w:color w:val="191F25"/>
-          <w:sz w:val="24"/>
-          <w:szCs w:val="24"/>
-        </w:rPr>
-        <w:br/>
-      </w:r>
-      <w:r>
-        <w:rPr>
-          <w:rFonts w:ascii="微软雅黑" w:eastAsia="微软雅黑" w:hAnsi="微软雅黑" w:hint="eastAsia"/>
-          <w:color w:val="191F25"/>
-          <w:sz w:val="24"/>
-          <w:szCs w:val="24"/>
-          <w:shd w:val="clear" w:color="auto" w:fill="FFFFFF"/>
-        </w:rPr>
-        <w:t>(3). storage</w:t>
-      </w:r>
-      <w:r>
-        <w:rPr>
-          <w:rFonts w:ascii="微软雅黑" w:eastAsia="微软雅黑" w:hAnsi="微软雅黑" w:hint="eastAsia"/>
-          <w:color w:val="191F25"/>
-          <w:sz w:val="24"/>
-          <w:szCs w:val="24"/>
-        </w:rPr>
-        <w:br/>
-      </w:r>
-      <w:r>
-        <w:rPr>
-          <w:rFonts w:ascii="微软雅黑" w:eastAsia="微软雅黑" w:hAnsi="微软雅黑" w:hint="eastAsia"/>
-          <w:color w:val="191F25"/>
-          <w:sz w:val="24"/>
-          <w:szCs w:val="24"/>
-          <w:shd w:val="clear" w:color="auto" w:fill="FFFFFF"/>
-        </w:rPr>
-        <w:t>(4). code</w:t>
-      </w:r>
-    </w:p>
-    <w:p>
-      <w:pPr>
-        <w:rPr>
-          <w:rFonts w:ascii="微软雅黑" w:eastAsia="微软雅黑" w:hAnsi="微软雅黑"/>
-          <w:color w:val="191F25"/>
-          <w:sz w:val="24"/>
-          <w:szCs w:val="24"/>
-          <w:shd w:val="clear" w:color="auto" w:fill="FFFFFF"/>
-        </w:rPr>
-      </w:pPr>
-      <w:r>
-        <w:rPr>
-          <w:rFonts w:ascii="微软雅黑" w:eastAsia="微软雅黑" w:hAnsi="微软雅黑" w:hint="eastAsia"/>
-          <w:color w:val="191F25"/>
-          <w:sz w:val="24"/>
-          <w:szCs w:val="24"/>
-          <w:shd w:val="clear" w:color="auto" w:fill="FFFFFF"/>
-        </w:rPr>
-        <w:t xml:space="preserve">eg: </w:t>
-      </w:r>
-      <w:r>
-        <w:rPr>
-          <w:rFonts w:ascii="微软雅黑" w:eastAsia="微软雅黑" w:hAnsi="微软雅黑" w:hint="eastAsia"/>
-          <w:color w:val="191F25"/>
-          <w:sz w:val="24"/>
-          <w:szCs w:val="24"/>
-          <w:shd w:val="clear" w:color="auto" w:fill="FFFFFF"/>
-        </w:rPr>
-        <w:t>.</w:t>
-      </w:r>
-      <w:r>
-        <w:rPr>
-          <w:rFonts w:ascii="微软雅黑" w:eastAsia="微软雅黑" w:hAnsi="微软雅黑" w:hint="eastAsia"/>
-          <w:color w:val="191F25"/>
-          <w:sz w:val="24"/>
-          <w:szCs w:val="24"/>
-          <w:shd w:val="clear" w:color="auto" w:fill="FFFFFF"/>
-        </w:rPr>
-        <w:t>/sbtc-cli --datadir=../</w:t>
-      </w:r>
-      <w:r>
-        <w:rPr>
-          <w:rFonts w:ascii="微软雅黑" w:eastAsia="微软雅黑" w:hAnsi="微软雅黑" w:hint="eastAsia"/>
-          <w:color w:val="191F25"/>
-          <w:sz w:val="24"/>
-          <w:szCs w:val="24"/>
-          <w:shd w:val="clear" w:color="auto" w:fill="FFFFFF"/>
-        </w:rPr>
-        <w:t>datadir</w:t>
-      </w:r>
-      <w:r>
-        <w:rPr>
-          <w:rFonts w:ascii="微软雅黑" w:eastAsia="微软雅黑" w:hAnsi="微软雅黑" w:hint="eastAsia"/>
-          <w:color w:val="191F25"/>
-          <w:sz w:val="24"/>
-          <w:szCs w:val="24"/>
-          <w:shd w:val="clear" w:color="auto" w:fill="FFFFFF"/>
-        </w:rPr>
-        <w:t>/</w:t>
-      </w:r>
-      <w:r>
-        <w:rPr>
-          <w:rFonts w:ascii="微软雅黑" w:eastAsia="微软雅黑" w:hAnsi="微软雅黑" w:hint="eastAsia"/>
-          <w:color w:val="191F25"/>
-          <w:sz w:val="24"/>
-          <w:szCs w:val="24"/>
-          <w:shd w:val="clear" w:color="auto" w:fill="FFFFFF"/>
-        </w:rPr>
-        <w:t>sbtc/</w:t>
-      </w:r>
-      <w:r>
-        <w:rPr>
-          <w:rFonts w:ascii="微软雅黑" w:eastAsia="微软雅黑" w:hAnsi="微软雅黑" w:hint="eastAsia"/>
-          <w:color w:val="191F25"/>
-          <w:sz w:val="24"/>
-          <w:szCs w:val="24"/>
-          <w:shd w:val="clear" w:color="auto" w:fill="FFFFFF"/>
-        </w:rPr>
-        <w:t>testB</w:t>
-      </w:r>
-      <w:r>
-        <w:rPr>
-          <w:rFonts w:ascii="微软雅黑" w:eastAsia="微软雅黑" w:hAnsi="微软雅黑" w:hint="eastAsia"/>
-          <w:color w:val="191F25"/>
-          <w:sz w:val="24"/>
-          <w:szCs w:val="24"/>
-          <w:shd w:val="clear" w:color="auto" w:fill="FFFFFF"/>
-        </w:rPr>
-        <w:t xml:space="preserve"> getaccountinfo </w:t>
-      </w:r>
-      <w:r>
-        <w:rPr>
-          <w:rFonts w:ascii="微软雅黑" w:eastAsia="微软雅黑" w:hAnsi="微软雅黑" w:hint="eastAsia"/>
-          <w:color w:val="191F25"/>
-          <w:sz w:val="24"/>
-          <w:szCs w:val="24"/>
-          <w:shd w:val="clear" w:color="auto" w:fill="FFFFFF"/>
-        </w:rPr>
-        <w:t>5a2e68b20e753ad70d6bc80afafa44289be9e2f3</w:t>
-      </w:r>
-    </w:p>
-    <w:p>
-      <w:pPr>
-        <w:rPr>
-          <w:rFonts w:ascii="微软雅黑" w:eastAsia="微软雅黑" w:hAnsi="微软雅黑"/>
-          <w:color w:val="191F25"/>
-          <w:sz w:val="24"/>
-          <w:szCs w:val="24"/>
-          <w:shd w:val="clear" w:color="auto" w:fill="FFFFFF"/>
-        </w:rPr>
-      </w:pPr>
-    </w:p>
-    <w:p>
-      <w:pPr>
-        <w:rPr>
-          <w:rFonts w:ascii="微软雅黑" w:eastAsia="微软雅黑" w:hAnsi="微软雅黑"/>
-          <w:color w:val="191F25"/>
-          <w:sz w:val="24"/>
-          <w:szCs w:val="24"/>
-          <w:shd w:val="clear" w:color="auto" w:fill="FFFFFF"/>
-        </w:rPr>
-      </w:pPr>
-      <w:r>
-        <w:rPr>
-          <w:rFonts w:ascii="微软雅黑" w:eastAsia="微软雅黑" w:hAnsi="微软雅黑" w:hint="eastAsia"/>
-          <w:color w:val="191F25"/>
-          <w:sz w:val="24"/>
-          <w:szCs w:val="24"/>
-          <w:shd w:val="clear" w:color="auto" w:fill="FFFFFF"/>
-        </w:rPr>
-        <w:t>4.</w:t>
-      </w:r>
-      <w:r>
-        <w:t xml:space="preserve"> </w:t>
-      </w:r>
-      <w:r>
-        <w:rPr>
-          <w:rFonts w:ascii="微软雅黑" w:eastAsia="微软雅黑" w:hAnsi="微软雅黑"/>
-          <w:color w:val="191F25"/>
-          <w:sz w:val="24"/>
-          <w:szCs w:val="24"/>
-          <w:shd w:val="clear" w:color="auto" w:fill="FFFFFF"/>
-        </w:rPr>
-        <w:t>getstorage</w:t>
-      </w:r>
-    </w:p>
-    <w:p>
-      <w:pPr>
-        <w:rPr>
-          <w:rFonts w:ascii="微软雅黑" w:eastAsia="微软雅黑" w:hAnsi="微软雅黑"/>
-          <w:color w:val="191F25"/>
-          <w:sz w:val="24"/>
-          <w:szCs w:val="24"/>
-          <w:shd w:val="clear" w:color="auto" w:fill="FFFFFF"/>
-        </w:rPr>
-      </w:pPr>
-      <w:r>
-        <w:rPr>
-          <w:rFonts w:ascii="微软雅黑" w:eastAsia="微软雅黑" w:hAnsi="微软雅黑" w:hint="eastAsia"/>
-          <w:color w:val="191F25"/>
-          <w:sz w:val="24"/>
-          <w:szCs w:val="24"/>
-          <w:shd w:val="clear" w:color="auto" w:fill="FFFFFF"/>
-        </w:rPr>
-        <w:t>功能：获取合约账户存储的信息</w:t>
-      </w:r>
-    </w:p>
-    <w:p>
-      <w:pPr>
-        <w:rPr>
-          <w:rFonts w:ascii="微软雅黑" w:eastAsia="微软雅黑" w:hAnsi="微软雅黑"/>
-          <w:color w:val="191F25"/>
-          <w:sz w:val="24"/>
-          <w:szCs w:val="24"/>
-          <w:shd w:val="clear" w:color="auto" w:fill="FFFFFF"/>
-        </w:rPr>
-      </w:pPr>
-      <w:r>
-        <w:rPr>
-          <w:rFonts w:ascii="微软雅黑" w:eastAsia="微软雅黑" w:hAnsi="微软雅黑" w:hint="eastAsia"/>
-          <w:color w:val="191F25"/>
-          <w:sz w:val="24"/>
-          <w:szCs w:val="24"/>
-          <w:shd w:val="clear" w:color="auto" w:fill="FFFFFF"/>
-        </w:rPr>
-        <w:t>params:</w:t>
-      </w:r>
-      <w:r>
-        <w:rPr>
-          <w:rFonts w:ascii="微软雅黑" w:eastAsia="微软雅黑" w:hAnsi="微软雅黑" w:hint="eastAsia"/>
-          <w:color w:val="191F25"/>
-          <w:sz w:val="24"/>
-          <w:szCs w:val="24"/>
-        </w:rPr>
-        <w:br/>
-      </w:r>
-      <w:r>
-        <w:rPr>
-          <w:rFonts w:ascii="微软雅黑" w:eastAsia="微软雅黑" w:hAnsi="微软雅黑" w:hint="eastAsia"/>
-          <w:color w:val="191F25"/>
-          <w:sz w:val="24"/>
-          <w:szCs w:val="24"/>
-          <w:shd w:val="clear" w:color="auto" w:fill="FFFFFF"/>
-        </w:rPr>
-        <w:lastRenderedPageBreak/>
         <w:t>(1). address</w:t>
       </w:r>
       <w:r>
@@ -2569,18 +2619,8 @@
           <w:szCs w:val="24"/>
           <w:shd w:val="clear" w:color="auto" w:fill="FFFFFF"/>
         </w:rPr>
-        <w:t>4a822f9f1870407bd70074436f4f2b8b23f50c9a 70a082310000000000000000000000009fa49a4a4b68cf98ce65f2adac08c</w:t>
-      </w:r>
-      <w:r>
-        <w:rPr>
-          <w:rFonts w:ascii="微软雅黑" w:eastAsia="微软雅黑" w:hAnsi="微软雅黑"/>
-          <w:color w:val="191F25"/>
-          <w:sz w:val="24"/>
-          <w:szCs w:val="24"/>
-          <w:shd w:val="clear" w:color="auto" w:fill="FFFFFF"/>
-        </w:rPr>
         <w:lastRenderedPageBreak/>
-        <w:t>98df0652567</w:t>
+        <w:t>4a822f9f1870407bd70074436f4f2b8b23f50c9a 70a082310000000000000000000000009fa49a4a4b68cf98ce65f2adac08c98df0652567</w:t>
       </w:r>
     </w:p>
     <w:p>
@@ -3284,7 +3324,18 @@
           <w:szCs w:val="24"/>
           <w:shd w:val="clear" w:color="auto" w:fill="FFFFFF"/>
         </w:rPr>
-        <w:t>fdbce276a79b818af4321f1e2fb609f72d4e519e6562aba68a5160e0d9cbd4ad</w:t>
+        <w:t>fdbce276a79b818af4321f1e2fb609f72d4e519e6562aba68a5160e0d9cb</w:t>
+      </w:r>
+      <w:r>
+        <w:rPr>
+          <w:rFonts w:ascii="微软雅黑" w:eastAsia="微软雅黑" w:hAnsi="微软雅黑"/>
+          <w:color w:val="191F25"/>
+          <w:sz w:val="24"/>
+          <w:szCs w:val="24"/>
+          <w:shd w:val="clear" w:color="auto" w:fill="FFFFFF"/>
+        </w:rPr>
+        <w:lastRenderedPageBreak/>
+        <w:t>d4ad</w:t>
       </w:r>
     </w:p>
     <w:p>
@@ -3361,706 +3412,706 @@
           <w:szCs w:val="24"/>
           <w:shd w:val="clear" w:color="auto" w:fill="FFFFFF"/>
         </w:rPr>
+        <w:t>功能：查询log信息</w:t>
+      </w:r>
+    </w:p>
+    <w:p>
+      <w:pPr>
+        <w:rPr>
+          <w:rFonts w:ascii="微软雅黑" w:eastAsia="微软雅黑" w:hAnsi="微软雅黑"/>
+          <w:color w:val="191F25"/>
+          <w:sz w:val="24"/>
+          <w:szCs w:val="24"/>
+          <w:shd w:val="clear" w:color="auto" w:fill="FFFFFF"/>
+        </w:rPr>
+      </w:pPr>
+      <w:r>
+        <w:rPr>
+          <w:rFonts w:ascii="微软雅黑" w:eastAsia="微软雅黑" w:hAnsi="微软雅黑" w:hint="eastAsia"/>
+          <w:color w:val="191F25"/>
+          <w:sz w:val="24"/>
+          <w:szCs w:val="24"/>
+          <w:shd w:val="clear" w:color="auto" w:fill="FFFFFF"/>
+        </w:rPr>
+        <w:t>params:</w:t>
+      </w:r>
+      <w:r>
+        <w:rPr>
+          <w:rFonts w:ascii="微软雅黑" w:eastAsia="微软雅黑" w:hAnsi="微软雅黑" w:hint="eastAsia"/>
+          <w:color w:val="191F25"/>
+          <w:sz w:val="24"/>
+          <w:szCs w:val="24"/>
+        </w:rPr>
+        <w:br/>
+      </w:r>
+      <w:r>
+        <w:rPr>
+          <w:rFonts w:ascii="微软雅黑" w:eastAsia="微软雅黑" w:hAnsi="微软雅黑" w:hint="eastAsia"/>
+          <w:color w:val="191F25"/>
+          <w:sz w:val="24"/>
+          <w:szCs w:val="24"/>
+          <w:shd w:val="clear" w:color="auto" w:fill="FFFFFF"/>
+        </w:rPr>
+        <w:t xml:space="preserve">(1). </w:t>
+      </w:r>
+      <w:r>
+        <w:rPr>
+          <w:rFonts w:ascii="微软雅黑" w:eastAsia="微软雅黑" w:hAnsi="微软雅黑" w:hint="eastAsia"/>
+          <w:color w:val="191F25"/>
+          <w:sz w:val="24"/>
+          <w:szCs w:val="24"/>
+          <w:shd w:val="clear" w:color="auto" w:fill="FFFFFF"/>
+        </w:rPr>
+        <w:t xml:space="preserve">fromBlock </w:t>
+      </w:r>
+      <w:r>
+        <w:rPr>
+          <w:rFonts w:ascii="微软雅黑" w:eastAsia="微软雅黑" w:hAnsi="微软雅黑" w:hint="eastAsia"/>
+          <w:color w:val="191F25"/>
+          <w:sz w:val="24"/>
+          <w:szCs w:val="24"/>
+          <w:shd w:val="clear" w:color="auto" w:fill="FFFFFF"/>
+        </w:rPr>
+        <w:t xml:space="preserve"> (</w:t>
+      </w:r>
+      <w:r>
+        <w:rPr>
+          <w:rFonts w:ascii="微软雅黑" w:eastAsia="微软雅黑" w:hAnsi="微软雅黑" w:hint="eastAsia"/>
+          <w:color w:val="191F25"/>
+          <w:sz w:val="24"/>
+          <w:szCs w:val="24"/>
+          <w:shd w:val="clear" w:color="auto" w:fill="FFFFFF"/>
+        </w:rPr>
+        <w:t>numeric</w:t>
+      </w:r>
+      <w:r>
+        <w:rPr>
+          <w:rFonts w:ascii="微软雅黑" w:eastAsia="微软雅黑" w:hAnsi="微软雅黑" w:hint="eastAsia"/>
+          <w:color w:val="191F25"/>
+          <w:sz w:val="24"/>
+          <w:szCs w:val="24"/>
+          <w:shd w:val="clear" w:color="auto" w:fill="FFFFFF"/>
+        </w:rPr>
+        <w:t>,required)</w:t>
+      </w:r>
+      <w:r>
+        <w:t xml:space="preserve"> </w:t>
+      </w:r>
+      <w:r>
+        <w:rPr>
+          <w:rFonts w:ascii="微软雅黑" w:eastAsia="微软雅黑" w:hAnsi="微软雅黑"/>
+          <w:color w:val="191F25"/>
+          <w:sz w:val="24"/>
+          <w:szCs w:val="24"/>
+          <w:shd w:val="clear" w:color="auto" w:fill="FFFFFF"/>
+        </w:rPr>
+        <w:t>The number of the earliest block</w:t>
+      </w:r>
+      <w:r>
+        <w:rPr>
+          <w:rFonts w:ascii="微软雅黑" w:eastAsia="微软雅黑" w:hAnsi="微软雅黑"/>
+          <w:color w:val="191F25"/>
+          <w:sz w:val="24"/>
+          <w:szCs w:val="24"/>
+          <w:shd w:val="clear" w:color="auto" w:fill="FFFFFF"/>
+        </w:rPr>
+        <w:t xml:space="preserve"> </w:t>
+      </w:r>
+    </w:p>
+    <w:p>
+      <w:pPr>
+        <w:rPr>
+          <w:rFonts w:ascii="微软雅黑" w:eastAsia="微软雅黑" w:hAnsi="微软雅黑"/>
+          <w:color w:val="191F25"/>
+          <w:sz w:val="24"/>
+          <w:szCs w:val="24"/>
+          <w:shd w:val="clear" w:color="auto" w:fill="FFFFFF"/>
+        </w:rPr>
+      </w:pPr>
+      <w:r>
+        <w:rPr>
+          <w:rFonts w:ascii="微软雅黑" w:eastAsia="微软雅黑" w:hAnsi="微软雅黑" w:hint="eastAsia"/>
+          <w:color w:val="191F25"/>
+          <w:sz w:val="24"/>
+          <w:szCs w:val="24"/>
+          <w:shd w:val="clear" w:color="auto" w:fill="FFFFFF"/>
+        </w:rPr>
+        <w:t>(2).</w:t>
+      </w:r>
+      <w:r>
+        <w:rPr>
+          <w:rFonts w:ascii="微软雅黑" w:eastAsia="微软雅黑" w:hAnsi="微软雅黑" w:hint="eastAsia"/>
+          <w:color w:val="191F25"/>
+          <w:sz w:val="24"/>
+          <w:szCs w:val="24"/>
+          <w:shd w:val="clear" w:color="auto" w:fill="FFFFFF"/>
+        </w:rPr>
+        <w:t>toBlock</w:t>
+      </w:r>
+      <w:r>
+        <w:rPr>
+          <w:rFonts w:ascii="微软雅黑" w:eastAsia="微软雅黑" w:hAnsi="微软雅黑" w:hint="eastAsia"/>
+          <w:color w:val="191F25"/>
+          <w:sz w:val="24"/>
+          <w:szCs w:val="24"/>
+          <w:shd w:val="clear" w:color="auto" w:fill="FFFFFF"/>
+        </w:rPr>
+        <w:t xml:space="preserve"> </w:t>
+      </w:r>
+      <w:r>
+        <w:rPr>
+          <w:rFonts w:ascii="微软雅黑" w:eastAsia="微软雅黑" w:hAnsi="微软雅黑" w:hint="eastAsia"/>
+          <w:color w:val="191F25"/>
+          <w:sz w:val="24"/>
+          <w:szCs w:val="24"/>
+          <w:shd w:val="clear" w:color="auto" w:fill="FFFFFF"/>
+        </w:rPr>
+        <w:t xml:space="preserve"> </w:t>
+      </w:r>
+      <w:r>
+        <w:rPr>
+          <w:rFonts w:ascii="微软雅黑" w:eastAsia="微软雅黑" w:hAnsi="微软雅黑"/>
+          <w:color w:val="191F25"/>
+          <w:sz w:val="24"/>
+          <w:szCs w:val="24"/>
+          <w:shd w:val="clear" w:color="auto" w:fill="FFFFFF"/>
+        </w:rPr>
+        <w:t>(string, required) The number of the latest block</w:t>
+      </w:r>
+    </w:p>
+    <w:p>
+      <w:pPr>
+        <w:rPr>
+          <w:rFonts w:ascii="微软雅黑" w:eastAsia="微软雅黑" w:hAnsi="微软雅黑"/>
+          <w:color w:val="191F25"/>
+          <w:sz w:val="24"/>
+          <w:szCs w:val="24"/>
+          <w:shd w:val="clear" w:color="auto" w:fill="FFFFFF"/>
+        </w:rPr>
+      </w:pPr>
+      <w:r>
+        <w:rPr>
+          <w:rFonts w:ascii="微软雅黑" w:eastAsia="微软雅黑" w:hAnsi="微软雅黑" w:hint="eastAsia"/>
+          <w:color w:val="191F25"/>
+          <w:sz w:val="24"/>
+          <w:szCs w:val="24"/>
+          <w:shd w:val="clear" w:color="auto" w:fill="FFFFFF"/>
+        </w:rPr>
+        <w:t xml:space="preserve">(3).address  </w:t>
+      </w:r>
+      <w:r>
+        <w:rPr>
+          <w:rFonts w:ascii="微软雅黑" w:eastAsia="微软雅黑" w:hAnsi="微软雅黑"/>
+          <w:color w:val="191F25"/>
+          <w:sz w:val="24"/>
+          <w:szCs w:val="24"/>
+          <w:shd w:val="clear" w:color="auto" w:fill="FFFFFF"/>
+        </w:rPr>
+        <w:t>(string, optional) An address or a list of addresses to only get logs from particular account</w:t>
+      </w:r>
+    </w:p>
+    <w:p>
+      <w:pPr>
+        <w:rPr>
+          <w:rFonts w:ascii="微软雅黑" w:eastAsia="微软雅黑" w:hAnsi="微软雅黑"/>
+          <w:color w:val="191F25"/>
+          <w:sz w:val="24"/>
+          <w:szCs w:val="24"/>
+          <w:shd w:val="clear" w:color="auto" w:fill="FFFFFF"/>
+        </w:rPr>
+      </w:pPr>
+      <w:r>
+        <w:rPr>
+          <w:rFonts w:ascii="微软雅黑" w:eastAsia="微软雅黑" w:hAnsi="微软雅黑" w:hint="eastAsia"/>
+          <w:color w:val="191F25"/>
+          <w:sz w:val="24"/>
+          <w:szCs w:val="24"/>
+          <w:shd w:val="clear" w:color="auto" w:fill="FFFFFF"/>
+        </w:rPr>
+        <w:t>(4).</w:t>
+      </w:r>
+      <w:r>
+        <w:t xml:space="preserve"> </w:t>
+      </w:r>
+      <w:r>
+        <w:rPr>
+          <w:rFonts w:ascii="微软雅黑" w:eastAsia="微软雅黑" w:hAnsi="微软雅黑"/>
+          <w:color w:val="191F25"/>
+          <w:sz w:val="24"/>
+          <w:szCs w:val="24"/>
+          <w:shd w:val="clear" w:color="auto" w:fill="FFFFFF"/>
+        </w:rPr>
+        <w:t>topics</w:t>
+      </w:r>
+      <w:r>
+        <w:rPr>
+          <w:rFonts w:ascii="微软雅黑" w:eastAsia="微软雅黑" w:hAnsi="微软雅黑" w:hint="eastAsia"/>
+          <w:color w:val="191F25"/>
+          <w:sz w:val="24"/>
+          <w:szCs w:val="24"/>
+          <w:shd w:val="clear" w:color="auto" w:fill="FFFFFF"/>
+        </w:rPr>
+        <w:t xml:space="preserve">  </w:t>
+      </w:r>
+      <w:r>
+        <w:rPr>
+          <w:rFonts w:ascii="微软雅黑" w:eastAsia="微软雅黑" w:hAnsi="微软雅黑"/>
+          <w:color w:val="191F25"/>
+          <w:sz w:val="24"/>
+          <w:szCs w:val="24"/>
+          <w:shd w:val="clear" w:color="auto" w:fill="FFFFFF"/>
+        </w:rPr>
+        <w:t>(string, optional) An array of values from which at least one must appear in the log entries</w:t>
+      </w:r>
+    </w:p>
+    <w:p>
+      <w:pPr>
+        <w:rPr>
+          <w:rFonts w:asciiTheme="minorEastAsia" w:hAnsiTheme="minorEastAsia"/>
+          <w:sz w:val="24"/>
+          <w:szCs w:val="24"/>
+        </w:rPr>
+      </w:pPr>
+      <w:r>
+        <w:rPr>
+          <w:rFonts w:ascii="微软雅黑" w:eastAsia="微软雅黑" w:hAnsi="微软雅黑" w:hint="eastAsia"/>
+          <w:color w:val="191F25"/>
+          <w:sz w:val="24"/>
+          <w:szCs w:val="24"/>
+          <w:shd w:val="clear" w:color="auto" w:fill="FFFFFF"/>
+        </w:rPr>
+        <w:t>(5).</w:t>
+      </w:r>
+      <w:r>
+        <w:t xml:space="preserve"> </w:t>
+      </w:r>
+      <w:r>
+        <w:rPr>
+          <w:rFonts w:ascii="微软雅黑" w:eastAsia="微软雅黑" w:hAnsi="微软雅黑"/>
+          <w:color w:val="191F25"/>
+          <w:sz w:val="24"/>
+          <w:szCs w:val="24"/>
+          <w:shd w:val="clear" w:color="auto" w:fill="FFFFFF"/>
+        </w:rPr>
+        <w:t>minconf</w:t>
+      </w:r>
+      <w:r>
+        <w:rPr>
+          <w:rFonts w:ascii="微软雅黑" w:eastAsia="微软雅黑" w:hAnsi="微软雅黑" w:hint="eastAsia"/>
+          <w:color w:val="191F25"/>
+          <w:sz w:val="24"/>
+          <w:szCs w:val="24"/>
+          <w:shd w:val="clear" w:color="auto" w:fill="FFFFFF"/>
+        </w:rPr>
+        <w:t xml:space="preserve">  </w:t>
+      </w:r>
+      <w:r>
+        <w:rPr>
+          <w:rFonts w:ascii="微软雅黑" w:eastAsia="微软雅黑" w:hAnsi="微软雅黑"/>
+          <w:color w:val="191F25"/>
+          <w:sz w:val="24"/>
+          <w:szCs w:val="24"/>
+          <w:shd w:val="clear" w:color="auto" w:fill="FFFFFF"/>
+        </w:rPr>
+        <w:t>(uint, optional, default=0) Minimal number of confirmations before a log is returned</w:t>
+      </w:r>
+      <w:r>
+        <w:rPr>
+          <w:rFonts w:ascii="微软雅黑" w:eastAsia="微软雅黑" w:hAnsi="微软雅黑" w:hint="eastAsia"/>
+          <w:color w:val="191F25"/>
+          <w:sz w:val="24"/>
+          <w:szCs w:val="24"/>
+        </w:rPr>
+        <w:br/>
+      </w:r>
+      <w:r>
+        <w:rPr>
+          <w:rFonts w:ascii="微软雅黑" w:eastAsia="微软雅黑" w:hAnsi="微软雅黑" w:hint="eastAsia"/>
+          <w:color w:val="191F25"/>
+          <w:sz w:val="24"/>
+          <w:szCs w:val="24"/>
+          <w:shd w:val="clear" w:color="auto" w:fill="FFFFFF"/>
+        </w:rPr>
+        <w:t>Results:</w:t>
+      </w:r>
+      <w:r>
+        <w:rPr>
+          <w:rFonts w:ascii="微软雅黑" w:eastAsia="微软雅黑" w:hAnsi="微软雅黑" w:hint="eastAsia"/>
+          <w:color w:val="191F25"/>
+          <w:sz w:val="24"/>
+          <w:szCs w:val="24"/>
+        </w:rPr>
+        <w:br/>
+      </w:r>
+      <w:r>
+        <w:rPr>
+          <w:rFonts w:ascii="微软雅黑" w:eastAsia="微软雅黑" w:hAnsi="微软雅黑" w:hint="eastAsia"/>
+          <w:sz w:val="24"/>
+          <w:szCs w:val="24"/>
+        </w:rPr>
+        <w:t>(1).</w:t>
+      </w:r>
+      <w:r>
+        <w:rPr>
+          <w:rFonts w:ascii="微软雅黑" w:eastAsia="微软雅黑" w:hAnsi="微软雅黑" w:hint="eastAsia"/>
+          <w:sz w:val="24"/>
+          <w:szCs w:val="24"/>
+        </w:rPr>
+        <w:t>log info in json</w:t>
+      </w:r>
+    </w:p>
+    <w:p>
+      <w:pPr>
+        <w:rPr>
+          <w:rFonts w:ascii="微软雅黑" w:eastAsia="微软雅黑" w:hAnsi="微软雅黑"/>
+          <w:color w:val="191F25"/>
+          <w:sz w:val="24"/>
+          <w:szCs w:val="24"/>
+          <w:shd w:val="clear" w:color="auto" w:fill="FFFFFF"/>
+        </w:rPr>
+      </w:pPr>
+      <w:r>
+        <w:rPr>
+          <w:rFonts w:ascii="微软雅黑" w:eastAsia="微软雅黑" w:hAnsi="微软雅黑" w:hint="eastAsia"/>
+          <w:color w:val="191F25"/>
+          <w:sz w:val="24"/>
+          <w:szCs w:val="24"/>
+          <w:shd w:val="clear" w:color="auto" w:fill="FFFFFF"/>
+        </w:rPr>
+        <w:t xml:space="preserve">eg: </w:t>
+      </w:r>
+      <w:r>
+        <w:rPr>
+          <w:rFonts w:ascii="微软雅黑" w:eastAsia="微软雅黑" w:hAnsi="微软雅黑" w:hint="eastAsia"/>
+          <w:color w:val="191F25"/>
+          <w:sz w:val="24"/>
+          <w:szCs w:val="24"/>
+          <w:shd w:val="clear" w:color="auto" w:fill="FFFFFF"/>
+        </w:rPr>
+        <w:t>.</w:t>
+      </w:r>
+      <w:r>
+        <w:rPr>
+          <w:rFonts w:ascii="微软雅黑" w:eastAsia="微软雅黑" w:hAnsi="微软雅黑" w:hint="eastAsia"/>
+          <w:color w:val="191F25"/>
+          <w:sz w:val="24"/>
+          <w:szCs w:val="24"/>
+          <w:shd w:val="clear" w:color="auto" w:fill="FFFFFF"/>
+        </w:rPr>
+        <w:t>/sbtc-cli --datadir=../</w:t>
+      </w:r>
+      <w:r>
+        <w:rPr>
+          <w:rFonts w:ascii="微软雅黑" w:eastAsia="微软雅黑" w:hAnsi="微软雅黑" w:hint="eastAsia"/>
+          <w:color w:val="191F25"/>
+          <w:sz w:val="24"/>
+          <w:szCs w:val="24"/>
+          <w:shd w:val="clear" w:color="auto" w:fill="FFFFFF"/>
+        </w:rPr>
+        <w:t>datadir</w:t>
+      </w:r>
+      <w:r>
+        <w:rPr>
+          <w:rFonts w:ascii="微软雅黑" w:eastAsia="微软雅黑" w:hAnsi="微软雅黑" w:hint="eastAsia"/>
+          <w:color w:val="191F25"/>
+          <w:sz w:val="24"/>
+          <w:szCs w:val="24"/>
+          <w:shd w:val="clear" w:color="auto" w:fill="FFFFFF"/>
+        </w:rPr>
+        <w:t>/</w:t>
+      </w:r>
+      <w:r>
+        <w:rPr>
+          <w:rFonts w:ascii="微软雅黑" w:eastAsia="微软雅黑" w:hAnsi="微软雅黑" w:hint="eastAsia"/>
+          <w:color w:val="191F25"/>
+          <w:sz w:val="24"/>
+          <w:szCs w:val="24"/>
+          <w:shd w:val="clear" w:color="auto" w:fill="FFFFFF"/>
+        </w:rPr>
+        <w:t>sbtc/</w:t>
+      </w:r>
+      <w:r>
+        <w:rPr>
+          <w:rFonts w:ascii="微软雅黑" w:eastAsia="微软雅黑" w:hAnsi="微软雅黑" w:hint="eastAsia"/>
+          <w:color w:val="191F25"/>
+          <w:sz w:val="24"/>
+          <w:szCs w:val="24"/>
+          <w:shd w:val="clear" w:color="auto" w:fill="FFFFFF"/>
+        </w:rPr>
+        <w:t xml:space="preserve">testB </w:t>
+      </w:r>
+      <w:r>
+        <w:rPr>
+          <w:rFonts w:ascii="微软雅黑" w:eastAsia="微软雅黑" w:hAnsi="微软雅黑"/>
+          <w:color w:val="191F25"/>
+          <w:sz w:val="24"/>
+          <w:szCs w:val="24"/>
+          <w:shd w:val="clear" w:color="auto" w:fill="FFFFFF"/>
+        </w:rPr>
+        <w:t>searchlogs</w:t>
+      </w:r>
+      <w:r>
+        <w:rPr>
+          <w:rFonts w:ascii="微软雅黑" w:eastAsia="微软雅黑" w:hAnsi="微软雅黑" w:hint="eastAsia"/>
+          <w:color w:val="191F25"/>
+          <w:sz w:val="24"/>
+          <w:szCs w:val="24"/>
+          <w:shd w:val="clear" w:color="auto" w:fill="FFFFFF"/>
+        </w:rPr>
+        <w:t xml:space="preserve"> </w:t>
+      </w:r>
+      <w:r>
+        <w:rPr>
+          <w:rFonts w:ascii="微软雅黑" w:eastAsia="微软雅黑" w:hAnsi="微软雅黑" w:hint="eastAsia"/>
+          <w:color w:val="191F25"/>
+          <w:sz w:val="24"/>
+          <w:szCs w:val="24"/>
+          <w:shd w:val="clear" w:color="auto" w:fill="FFFFFF"/>
+        </w:rPr>
+        <w:t xml:space="preserve"> 1 400</w:t>
+      </w:r>
+    </w:p>
+    <w:p>
+      <w:pPr>
+        <w:rPr>
+          <w:sz w:val="24"/>
+          <w:szCs w:val="24"/>
+        </w:rPr>
+      </w:pPr>
+    </w:p>
+    <w:p>
+      <w:pPr>
+        <w:rPr>
+          <w:sz w:val="24"/>
+          <w:szCs w:val="24"/>
+        </w:rPr>
+      </w:pPr>
+    </w:p>
+    <w:p>
+      <w:pPr>
+        <w:rPr>
+          <w:rFonts w:ascii="微软雅黑" w:eastAsia="微软雅黑" w:hAnsi="微软雅黑"/>
+          <w:color w:val="191F25"/>
+          <w:sz w:val="30"/>
+          <w:szCs w:val="30"/>
+          <w:shd w:val="clear" w:color="auto" w:fill="FFFFFF"/>
+        </w:rPr>
+      </w:pPr>
+      <w:r>
+        <w:rPr>
+          <w:rFonts w:ascii="微软雅黑" w:eastAsia="微软雅黑" w:hAnsi="微软雅黑" w:hint="eastAsia"/>
+          <w:color w:val="191F25"/>
+          <w:sz w:val="30"/>
+          <w:szCs w:val="30"/>
+          <w:shd w:val="clear" w:color="auto" w:fill="FFFFFF"/>
+        </w:rPr>
+        <w:t>四</w:t>
+      </w:r>
+      <w:r>
+        <w:rPr>
+          <w:rFonts w:ascii="微软雅黑" w:eastAsia="微软雅黑" w:hAnsi="微软雅黑" w:hint="eastAsia"/>
+          <w:color w:val="191F25"/>
+          <w:sz w:val="30"/>
+          <w:szCs w:val="30"/>
+          <w:shd w:val="clear" w:color="auto" w:fill="FFFFFF"/>
+        </w:rPr>
+        <w:t>.</w:t>
+      </w:r>
+      <w:r>
+        <w:rPr>
+          <w:rFonts w:ascii="微软雅黑" w:eastAsia="微软雅黑" w:hAnsi="微软雅黑" w:hint="eastAsia"/>
+          <w:color w:val="191F25"/>
+          <w:sz w:val="30"/>
+          <w:szCs w:val="30"/>
+          <w:shd w:val="clear" w:color="auto" w:fill="FFFFFF"/>
+        </w:rPr>
+        <w:t xml:space="preserve"> </w:t>
+      </w:r>
+      <w:r>
+        <w:rPr>
+          <w:rFonts w:ascii="微软雅黑" w:eastAsia="微软雅黑" w:hAnsi="微软雅黑" w:hint="eastAsia"/>
+          <w:color w:val="191F25"/>
+          <w:sz w:val="30"/>
+          <w:szCs w:val="30"/>
+          <w:shd w:val="clear" w:color="auto" w:fill="FFFFFF"/>
+        </w:rPr>
+        <w:t>启动一个sbtc节点</w:t>
+      </w:r>
+    </w:p>
+    <w:p>
+      <w:pPr>
+        <w:rPr>
+          <w:rFonts w:ascii="微软雅黑" w:eastAsia="微软雅黑" w:hAnsi="微软雅黑"/>
+          <w:color w:val="191F25"/>
+          <w:sz w:val="24"/>
+          <w:szCs w:val="24"/>
+          <w:shd w:val="clear" w:color="auto" w:fill="FFFFFF"/>
+        </w:rPr>
+      </w:pPr>
+      <w:r>
+        <w:rPr>
+          <w:rFonts w:ascii="微软雅黑" w:eastAsia="微软雅黑" w:hAnsi="微软雅黑" w:hint="eastAsia"/>
+          <w:color w:val="191F25"/>
+          <w:sz w:val="24"/>
+          <w:szCs w:val="24"/>
+          <w:shd w:val="clear" w:color="auto" w:fill="FFFFFF"/>
+        </w:rPr>
+        <w:t>./sbtd --datadir=../</w:t>
+      </w:r>
+      <w:r>
+        <w:rPr>
+          <w:rFonts w:ascii="微软雅黑" w:eastAsia="微软雅黑" w:hAnsi="微软雅黑" w:hint="eastAsia"/>
+          <w:color w:val="191F25"/>
+          <w:sz w:val="24"/>
+          <w:szCs w:val="24"/>
+          <w:shd w:val="clear" w:color="auto" w:fill="FFFFFF"/>
+        </w:rPr>
+        <w:t>datadir</w:t>
+      </w:r>
+      <w:r>
+        <w:rPr>
+          <w:rFonts w:ascii="微软雅黑" w:eastAsia="微软雅黑" w:hAnsi="微软雅黑" w:hint="eastAsia"/>
+          <w:color w:val="191F25"/>
+          <w:sz w:val="24"/>
+          <w:szCs w:val="24"/>
+          <w:shd w:val="clear" w:color="auto" w:fill="FFFFFF"/>
+        </w:rPr>
+        <w:t>/</w:t>
+      </w:r>
+      <w:r>
+        <w:rPr>
+          <w:rFonts w:ascii="微软雅黑" w:eastAsia="微软雅黑" w:hAnsi="微软雅黑" w:hint="eastAsia"/>
+          <w:color w:val="191F25"/>
+          <w:sz w:val="24"/>
+          <w:szCs w:val="24"/>
+          <w:shd w:val="clear" w:color="auto" w:fill="FFFFFF"/>
+        </w:rPr>
+        <w:t>sbtc/</w:t>
+      </w:r>
+      <w:r>
+        <w:rPr>
+          <w:rFonts w:ascii="微软雅黑" w:eastAsia="微软雅黑" w:hAnsi="微软雅黑" w:hint="eastAsia"/>
+          <w:color w:val="191F25"/>
+          <w:sz w:val="24"/>
+          <w:szCs w:val="24"/>
+          <w:shd w:val="clear" w:color="auto" w:fill="FFFFFF"/>
+        </w:rPr>
+        <w:t>testB</w:t>
+      </w:r>
+    </w:p>
+    <w:p>
+      <w:pPr>
+        <w:rPr>
+          <w:rFonts w:ascii="微软雅黑" w:eastAsia="微软雅黑" w:hAnsi="微软雅黑"/>
+          <w:color w:val="191F25"/>
+          <w:sz w:val="24"/>
+          <w:szCs w:val="24"/>
+          <w:shd w:val="clear" w:color="auto" w:fill="FFFFFF"/>
+        </w:rPr>
+      </w:pPr>
+    </w:p>
+    <w:p>
+      <w:pPr>
+        <w:rPr>
+          <w:rFonts w:ascii="微软雅黑" w:eastAsia="微软雅黑" w:hAnsi="微软雅黑"/>
+          <w:color w:val="191F25"/>
+          <w:sz w:val="30"/>
+          <w:szCs w:val="30"/>
+          <w:shd w:val="clear" w:color="auto" w:fill="FFFFFF"/>
+        </w:rPr>
+      </w:pPr>
+      <w:r>
+        <w:rPr>
+          <w:rFonts w:ascii="微软雅黑" w:eastAsia="微软雅黑" w:hAnsi="微软雅黑" w:hint="eastAsia"/>
+          <w:color w:val="191F25"/>
+          <w:sz w:val="30"/>
+          <w:szCs w:val="30"/>
+          <w:shd w:val="clear" w:color="auto" w:fill="FFFFFF"/>
+        </w:rPr>
+        <w:t>五</w:t>
+      </w:r>
+      <w:r>
+        <w:rPr>
+          <w:rFonts w:ascii="微软雅黑" w:eastAsia="微软雅黑" w:hAnsi="微软雅黑" w:hint="eastAsia"/>
+          <w:color w:val="191F25"/>
+          <w:sz w:val="30"/>
+          <w:szCs w:val="30"/>
+          <w:shd w:val="clear" w:color="auto" w:fill="FFFFFF"/>
+        </w:rPr>
+        <w:t>.</w:t>
+      </w:r>
+      <w:r>
+        <w:rPr>
+          <w:rFonts w:ascii="微软雅黑" w:eastAsia="微软雅黑" w:hAnsi="微软雅黑" w:hint="eastAsia"/>
+          <w:color w:val="191F25"/>
+          <w:sz w:val="30"/>
+          <w:szCs w:val="30"/>
+          <w:shd w:val="clear" w:color="auto" w:fill="FFFFFF"/>
+        </w:rPr>
+        <w:t xml:space="preserve"> </w:t>
+      </w:r>
+      <w:r>
+        <w:rPr>
+          <w:rFonts w:ascii="微软雅黑" w:eastAsia="微软雅黑" w:hAnsi="微软雅黑" w:hint="eastAsia"/>
+          <w:color w:val="191F25"/>
+          <w:sz w:val="30"/>
+          <w:szCs w:val="30"/>
+          <w:shd w:val="clear" w:color="auto" w:fill="FFFFFF"/>
+        </w:rPr>
+        <w:t>在IDE上，用solidity编写合约代码。</w:t>
+      </w:r>
+    </w:p>
+    <w:p>
+      <w:pPr>
+        <w:rPr>
+          <w:sz w:val="24"/>
+          <w:szCs w:val="24"/>
+        </w:rPr>
+      </w:pPr>
+      <w:r>
+        <w:rPr>
+          <w:sz w:val="24"/>
+          <w:szCs w:val="24"/>
+        </w:rPr>
+        <w:t>pragma solidity ^0.4.17;</w:t>
+      </w:r>
+    </w:p>
+    <w:p>
+      <w:pPr>
+        <w:rPr>
+          <w:sz w:val="24"/>
+          <w:szCs w:val="24"/>
+        </w:rPr>
+      </w:pPr>
+      <w:r>
+        <w:rPr>
+          <w:sz w:val="24"/>
+          <w:szCs w:val="24"/>
+        </w:rPr>
+        <w:t>contract test {</w:t>
+      </w:r>
+    </w:p>
+    <w:p>
+      <w:pPr>
+        <w:rPr>
+          <w:sz w:val="24"/>
+          <w:szCs w:val="24"/>
+        </w:rPr>
+      </w:pPr>
+    </w:p>
+    <w:p>
+      <w:pPr>
+        <w:rPr>
+          <w:sz w:val="24"/>
+          <w:szCs w:val="24"/>
+        </w:rPr>
+      </w:pPr>
+      <w:r>
+        <w:rPr>
+          <w:sz w:val="24"/>
+          <w:szCs w:val="24"/>
+        </w:rPr>
         <w:lastRenderedPageBreak/>
-        <w:t>功能：查询log信息</w:t>
-      </w:r>
-    </w:p>
-    <w:p>
-      <w:pPr>
-        <w:rPr>
-          <w:rFonts w:ascii="微软雅黑" w:eastAsia="微软雅黑" w:hAnsi="微软雅黑"/>
-          <w:color w:val="191F25"/>
-          <w:sz w:val="24"/>
-          <w:szCs w:val="24"/>
-          <w:shd w:val="clear" w:color="auto" w:fill="FFFFFF"/>
-        </w:rPr>
-      </w:pPr>
-      <w:r>
-        <w:rPr>
-          <w:rFonts w:ascii="微软雅黑" w:eastAsia="微软雅黑" w:hAnsi="微软雅黑" w:hint="eastAsia"/>
-          <w:color w:val="191F25"/>
-          <w:sz w:val="24"/>
-          <w:szCs w:val="24"/>
-          <w:shd w:val="clear" w:color="auto" w:fill="FFFFFF"/>
-        </w:rPr>
-        <w:t>params:</w:t>
-      </w:r>
-      <w:r>
-        <w:rPr>
-          <w:rFonts w:ascii="微软雅黑" w:eastAsia="微软雅黑" w:hAnsi="微软雅黑" w:hint="eastAsia"/>
-          <w:color w:val="191F25"/>
-          <w:sz w:val="24"/>
-          <w:szCs w:val="24"/>
-        </w:rPr>
-        <w:br/>
-      </w:r>
-      <w:r>
-        <w:rPr>
-          <w:rFonts w:ascii="微软雅黑" w:eastAsia="微软雅黑" w:hAnsi="微软雅黑" w:hint="eastAsia"/>
-          <w:color w:val="191F25"/>
-          <w:sz w:val="24"/>
-          <w:szCs w:val="24"/>
-          <w:shd w:val="clear" w:color="auto" w:fill="FFFFFF"/>
-        </w:rPr>
-        <w:t xml:space="preserve">(1). </w:t>
-      </w:r>
-      <w:r>
-        <w:rPr>
-          <w:rFonts w:ascii="微软雅黑" w:eastAsia="微软雅黑" w:hAnsi="微软雅黑" w:hint="eastAsia"/>
-          <w:color w:val="191F25"/>
-          <w:sz w:val="24"/>
-          <w:szCs w:val="24"/>
-          <w:shd w:val="clear" w:color="auto" w:fill="FFFFFF"/>
-        </w:rPr>
-        <w:t xml:space="preserve">fromBlock </w:t>
-      </w:r>
-      <w:r>
-        <w:rPr>
-          <w:rFonts w:ascii="微软雅黑" w:eastAsia="微软雅黑" w:hAnsi="微软雅黑" w:hint="eastAsia"/>
-          <w:color w:val="191F25"/>
-          <w:sz w:val="24"/>
-          <w:szCs w:val="24"/>
-          <w:shd w:val="clear" w:color="auto" w:fill="FFFFFF"/>
-        </w:rPr>
-        <w:t xml:space="preserve"> (</w:t>
-      </w:r>
-      <w:r>
-        <w:rPr>
-          <w:rFonts w:ascii="微软雅黑" w:eastAsia="微软雅黑" w:hAnsi="微软雅黑" w:hint="eastAsia"/>
-          <w:color w:val="191F25"/>
-          <w:sz w:val="24"/>
-          <w:szCs w:val="24"/>
-          <w:shd w:val="clear" w:color="auto" w:fill="FFFFFF"/>
-        </w:rPr>
-        <w:t>numeric</w:t>
-      </w:r>
-      <w:r>
-        <w:rPr>
-          <w:rFonts w:ascii="微软雅黑" w:eastAsia="微软雅黑" w:hAnsi="微软雅黑" w:hint="eastAsia"/>
-          <w:color w:val="191F25"/>
-          <w:sz w:val="24"/>
-          <w:szCs w:val="24"/>
-          <w:shd w:val="clear" w:color="auto" w:fill="FFFFFF"/>
-        </w:rPr>
-        <w:t>,required)</w:t>
-      </w:r>
-      <w:r>
-        <w:t xml:space="preserve"> </w:t>
-      </w:r>
-      <w:r>
-        <w:rPr>
-          <w:rFonts w:ascii="微软雅黑" w:eastAsia="微软雅黑" w:hAnsi="微软雅黑"/>
-          <w:color w:val="191F25"/>
-          <w:sz w:val="24"/>
-          <w:szCs w:val="24"/>
-          <w:shd w:val="clear" w:color="auto" w:fill="FFFFFF"/>
-        </w:rPr>
-        <w:t>The number of the earliest block</w:t>
-      </w:r>
-      <w:r>
-        <w:rPr>
-          <w:rFonts w:ascii="微软雅黑" w:eastAsia="微软雅黑" w:hAnsi="微软雅黑"/>
-          <w:color w:val="191F25"/>
-          <w:sz w:val="24"/>
-          <w:szCs w:val="24"/>
-          <w:shd w:val="clear" w:color="auto" w:fill="FFFFFF"/>
-        </w:rPr>
-        <w:t xml:space="preserve"> </w:t>
-      </w:r>
-    </w:p>
-    <w:p>
-      <w:pPr>
-        <w:rPr>
-          <w:rFonts w:ascii="微软雅黑" w:eastAsia="微软雅黑" w:hAnsi="微软雅黑"/>
-          <w:color w:val="191F25"/>
-          <w:sz w:val="24"/>
-          <w:szCs w:val="24"/>
-          <w:shd w:val="clear" w:color="auto" w:fill="FFFFFF"/>
-        </w:rPr>
-      </w:pPr>
-      <w:r>
-        <w:rPr>
-          <w:rFonts w:ascii="微软雅黑" w:eastAsia="微软雅黑" w:hAnsi="微软雅黑" w:hint="eastAsia"/>
-          <w:color w:val="191F25"/>
-          <w:sz w:val="24"/>
-          <w:szCs w:val="24"/>
-          <w:shd w:val="clear" w:color="auto" w:fill="FFFFFF"/>
-        </w:rPr>
-        <w:t>(2).</w:t>
-      </w:r>
-      <w:r>
-        <w:rPr>
-          <w:rFonts w:ascii="微软雅黑" w:eastAsia="微软雅黑" w:hAnsi="微软雅黑" w:hint="eastAsia"/>
-          <w:color w:val="191F25"/>
-          <w:sz w:val="24"/>
-          <w:szCs w:val="24"/>
-          <w:shd w:val="clear" w:color="auto" w:fill="FFFFFF"/>
-        </w:rPr>
-        <w:t>toBlock</w:t>
-      </w:r>
-      <w:r>
-        <w:rPr>
-          <w:rFonts w:ascii="微软雅黑" w:eastAsia="微软雅黑" w:hAnsi="微软雅黑" w:hint="eastAsia"/>
-          <w:color w:val="191F25"/>
-          <w:sz w:val="24"/>
-          <w:szCs w:val="24"/>
-          <w:shd w:val="clear" w:color="auto" w:fill="FFFFFF"/>
-        </w:rPr>
-        <w:t xml:space="preserve"> </w:t>
-      </w:r>
-      <w:r>
-        <w:rPr>
-          <w:rFonts w:ascii="微软雅黑" w:eastAsia="微软雅黑" w:hAnsi="微软雅黑" w:hint="eastAsia"/>
-          <w:color w:val="191F25"/>
-          <w:sz w:val="24"/>
-          <w:szCs w:val="24"/>
-          <w:shd w:val="clear" w:color="auto" w:fill="FFFFFF"/>
-        </w:rPr>
-        <w:t xml:space="preserve"> </w:t>
-      </w:r>
-      <w:r>
-        <w:rPr>
-          <w:rFonts w:ascii="微软雅黑" w:eastAsia="微软雅黑" w:hAnsi="微软雅黑"/>
-          <w:color w:val="191F25"/>
-          <w:sz w:val="24"/>
-          <w:szCs w:val="24"/>
-          <w:shd w:val="clear" w:color="auto" w:fill="FFFFFF"/>
-        </w:rPr>
-        <w:t>(string, required) The number of the latest block</w:t>
-      </w:r>
-    </w:p>
-    <w:p>
-      <w:pPr>
-        <w:rPr>
-          <w:rFonts w:ascii="微软雅黑" w:eastAsia="微软雅黑" w:hAnsi="微软雅黑"/>
-          <w:color w:val="191F25"/>
-          <w:sz w:val="24"/>
-          <w:szCs w:val="24"/>
-          <w:shd w:val="clear" w:color="auto" w:fill="FFFFFF"/>
-        </w:rPr>
-      </w:pPr>
-      <w:r>
-        <w:rPr>
-          <w:rFonts w:ascii="微软雅黑" w:eastAsia="微软雅黑" w:hAnsi="微软雅黑" w:hint="eastAsia"/>
-          <w:color w:val="191F25"/>
-          <w:sz w:val="24"/>
-          <w:szCs w:val="24"/>
-          <w:shd w:val="clear" w:color="auto" w:fill="FFFFFF"/>
-        </w:rPr>
-        <w:t xml:space="preserve">(3).address  </w:t>
-      </w:r>
-      <w:r>
-        <w:rPr>
-          <w:rFonts w:ascii="微软雅黑" w:eastAsia="微软雅黑" w:hAnsi="微软雅黑"/>
-          <w:color w:val="191F25"/>
-          <w:sz w:val="24"/>
-          <w:szCs w:val="24"/>
-          <w:shd w:val="clear" w:color="auto" w:fill="FFFFFF"/>
-        </w:rPr>
-        <w:t>(string, optional) An address or a list of addresses to only get logs from particular account</w:t>
-      </w:r>
-    </w:p>
-    <w:p>
-      <w:pPr>
-        <w:rPr>
-          <w:rFonts w:ascii="微软雅黑" w:eastAsia="微软雅黑" w:hAnsi="微软雅黑"/>
-          <w:color w:val="191F25"/>
-          <w:sz w:val="24"/>
-          <w:szCs w:val="24"/>
-          <w:shd w:val="clear" w:color="auto" w:fill="FFFFFF"/>
-        </w:rPr>
-      </w:pPr>
-      <w:r>
-        <w:rPr>
-          <w:rFonts w:ascii="微软雅黑" w:eastAsia="微软雅黑" w:hAnsi="微软雅黑" w:hint="eastAsia"/>
-          <w:color w:val="191F25"/>
-          <w:sz w:val="24"/>
-          <w:szCs w:val="24"/>
-          <w:shd w:val="clear" w:color="auto" w:fill="FFFFFF"/>
-        </w:rPr>
-        <w:t>(4).</w:t>
-      </w:r>
-      <w:r>
-        <w:t xml:space="preserve"> </w:t>
-      </w:r>
-      <w:r>
-        <w:rPr>
-          <w:rFonts w:ascii="微软雅黑" w:eastAsia="微软雅黑" w:hAnsi="微软雅黑"/>
-          <w:color w:val="191F25"/>
-          <w:sz w:val="24"/>
-          <w:szCs w:val="24"/>
-          <w:shd w:val="clear" w:color="auto" w:fill="FFFFFF"/>
-        </w:rPr>
-        <w:t>topics</w:t>
-      </w:r>
-      <w:r>
-        <w:rPr>
-          <w:rFonts w:ascii="微软雅黑" w:eastAsia="微软雅黑" w:hAnsi="微软雅黑" w:hint="eastAsia"/>
-          <w:color w:val="191F25"/>
-          <w:sz w:val="24"/>
-          <w:szCs w:val="24"/>
-          <w:shd w:val="clear" w:color="auto" w:fill="FFFFFF"/>
-        </w:rPr>
-        <w:t xml:space="preserve">  </w:t>
-      </w:r>
-      <w:r>
-        <w:rPr>
-          <w:rFonts w:ascii="微软雅黑" w:eastAsia="微软雅黑" w:hAnsi="微软雅黑"/>
-          <w:color w:val="191F25"/>
-          <w:sz w:val="24"/>
-          <w:szCs w:val="24"/>
-          <w:shd w:val="clear" w:color="auto" w:fill="FFFFFF"/>
-        </w:rPr>
-        <w:t>(string, optional) An array of values from which at least one must appear in the log entries</w:t>
-      </w:r>
-    </w:p>
-    <w:p>
-      <w:pPr>
-        <w:rPr>
-          <w:rFonts w:asciiTheme="minorEastAsia" w:hAnsiTheme="minorEastAsia"/>
-          <w:sz w:val="24"/>
-          <w:szCs w:val="24"/>
-        </w:rPr>
-      </w:pPr>
-      <w:r>
-        <w:rPr>
-          <w:rFonts w:ascii="微软雅黑" w:eastAsia="微软雅黑" w:hAnsi="微软雅黑" w:hint="eastAsia"/>
-          <w:color w:val="191F25"/>
-          <w:sz w:val="24"/>
-          <w:szCs w:val="24"/>
-          <w:shd w:val="clear" w:color="auto" w:fill="FFFFFF"/>
-        </w:rPr>
-        <w:t>(5).</w:t>
-      </w:r>
-      <w:r>
-        <w:t xml:space="preserve"> </w:t>
-      </w:r>
-      <w:r>
-        <w:rPr>
-          <w:rFonts w:ascii="微软雅黑" w:eastAsia="微软雅黑" w:hAnsi="微软雅黑"/>
-          <w:color w:val="191F25"/>
-          <w:sz w:val="24"/>
-          <w:szCs w:val="24"/>
-          <w:shd w:val="clear" w:color="auto" w:fill="FFFFFF"/>
-        </w:rPr>
-        <w:t>minconf</w:t>
-      </w:r>
-      <w:r>
-        <w:rPr>
-          <w:rFonts w:ascii="微软雅黑" w:eastAsia="微软雅黑" w:hAnsi="微软雅黑" w:hint="eastAsia"/>
-          <w:color w:val="191F25"/>
-          <w:sz w:val="24"/>
-          <w:szCs w:val="24"/>
-          <w:shd w:val="clear" w:color="auto" w:fill="FFFFFF"/>
-        </w:rPr>
-        <w:t xml:space="preserve">  </w:t>
-      </w:r>
-      <w:r>
-        <w:rPr>
-          <w:rFonts w:ascii="微软雅黑" w:eastAsia="微软雅黑" w:hAnsi="微软雅黑"/>
-          <w:color w:val="191F25"/>
-          <w:sz w:val="24"/>
-          <w:szCs w:val="24"/>
-          <w:shd w:val="clear" w:color="auto" w:fill="FFFFFF"/>
-        </w:rPr>
-        <w:t>(uint, optional, default=0) Minimal number of confirmations before a log is returned</w:t>
-      </w:r>
-      <w:r>
-        <w:rPr>
-          <w:rFonts w:ascii="微软雅黑" w:eastAsia="微软雅黑" w:hAnsi="微软雅黑" w:hint="eastAsia"/>
-          <w:color w:val="191F25"/>
-          <w:sz w:val="24"/>
-          <w:szCs w:val="24"/>
-        </w:rPr>
-        <w:br/>
-      </w:r>
-      <w:r>
-        <w:rPr>
-          <w:rFonts w:ascii="微软雅黑" w:eastAsia="微软雅黑" w:hAnsi="微软雅黑" w:hint="eastAsia"/>
-          <w:color w:val="191F25"/>
-          <w:sz w:val="24"/>
-          <w:szCs w:val="24"/>
-          <w:shd w:val="clear" w:color="auto" w:fill="FFFFFF"/>
-        </w:rPr>
-        <w:t>Results:</w:t>
-      </w:r>
-      <w:r>
-        <w:rPr>
-          <w:rFonts w:ascii="微软雅黑" w:eastAsia="微软雅黑" w:hAnsi="微软雅黑" w:hint="eastAsia"/>
-          <w:color w:val="191F25"/>
-          <w:sz w:val="24"/>
-          <w:szCs w:val="24"/>
-        </w:rPr>
-        <w:br/>
-      </w:r>
-      <w:r>
-        <w:rPr>
-          <w:rFonts w:ascii="微软雅黑" w:eastAsia="微软雅黑" w:hAnsi="微软雅黑" w:hint="eastAsia"/>
-          <w:sz w:val="24"/>
-          <w:szCs w:val="24"/>
-        </w:rPr>
-        <w:t>(1).</w:t>
-      </w:r>
-      <w:r>
-        <w:rPr>
-          <w:rFonts w:ascii="微软雅黑" w:eastAsia="微软雅黑" w:hAnsi="微软雅黑" w:hint="eastAsia"/>
-          <w:sz w:val="24"/>
-          <w:szCs w:val="24"/>
-        </w:rPr>
-        <w:t>log info in json</w:t>
-      </w:r>
-    </w:p>
-    <w:p>
-      <w:pPr>
-        <w:rPr>
-          <w:rFonts w:ascii="微软雅黑" w:eastAsia="微软雅黑" w:hAnsi="微软雅黑"/>
-          <w:color w:val="191F25"/>
-          <w:sz w:val="24"/>
-          <w:szCs w:val="24"/>
-          <w:shd w:val="clear" w:color="auto" w:fill="FFFFFF"/>
-        </w:rPr>
-      </w:pPr>
-      <w:r>
-        <w:rPr>
-          <w:rFonts w:ascii="微软雅黑" w:eastAsia="微软雅黑" w:hAnsi="微软雅黑" w:hint="eastAsia"/>
-          <w:color w:val="191F25"/>
-          <w:sz w:val="24"/>
-          <w:szCs w:val="24"/>
-          <w:shd w:val="clear" w:color="auto" w:fill="FFFFFF"/>
-        </w:rPr>
-        <w:t xml:space="preserve">eg: </w:t>
-      </w:r>
-      <w:r>
-        <w:rPr>
-          <w:rFonts w:ascii="微软雅黑" w:eastAsia="微软雅黑" w:hAnsi="微软雅黑" w:hint="eastAsia"/>
-          <w:color w:val="191F25"/>
-          <w:sz w:val="24"/>
-          <w:szCs w:val="24"/>
-          <w:shd w:val="clear" w:color="auto" w:fill="FFFFFF"/>
-        </w:rPr>
-        <w:t>.</w:t>
-      </w:r>
-      <w:r>
-        <w:rPr>
-          <w:rFonts w:ascii="微软雅黑" w:eastAsia="微软雅黑" w:hAnsi="微软雅黑" w:hint="eastAsia"/>
-          <w:color w:val="191F25"/>
-          <w:sz w:val="24"/>
-          <w:szCs w:val="24"/>
-          <w:shd w:val="clear" w:color="auto" w:fill="FFFFFF"/>
-        </w:rPr>
-        <w:t>/sbtc-cli --datadir=../</w:t>
-      </w:r>
-      <w:r>
-        <w:rPr>
-          <w:rFonts w:ascii="微软雅黑" w:eastAsia="微软雅黑" w:hAnsi="微软雅黑" w:hint="eastAsia"/>
-          <w:color w:val="191F25"/>
-          <w:sz w:val="24"/>
-          <w:szCs w:val="24"/>
-          <w:shd w:val="clear" w:color="auto" w:fill="FFFFFF"/>
-        </w:rPr>
-        <w:t>datadir</w:t>
-      </w:r>
-      <w:r>
-        <w:rPr>
-          <w:rFonts w:ascii="微软雅黑" w:eastAsia="微软雅黑" w:hAnsi="微软雅黑" w:hint="eastAsia"/>
-          <w:color w:val="191F25"/>
-          <w:sz w:val="24"/>
-          <w:szCs w:val="24"/>
-          <w:shd w:val="clear" w:color="auto" w:fill="FFFFFF"/>
-        </w:rPr>
-        <w:t>/</w:t>
-      </w:r>
-      <w:r>
-        <w:rPr>
-          <w:rFonts w:ascii="微软雅黑" w:eastAsia="微软雅黑" w:hAnsi="微软雅黑" w:hint="eastAsia"/>
-          <w:color w:val="191F25"/>
-          <w:sz w:val="24"/>
-          <w:szCs w:val="24"/>
-          <w:shd w:val="clear" w:color="auto" w:fill="FFFFFF"/>
-        </w:rPr>
-        <w:t>sbtc/</w:t>
-      </w:r>
-      <w:r>
-        <w:rPr>
-          <w:rFonts w:ascii="微软雅黑" w:eastAsia="微软雅黑" w:hAnsi="微软雅黑" w:hint="eastAsia"/>
-          <w:color w:val="191F25"/>
-          <w:sz w:val="24"/>
-          <w:szCs w:val="24"/>
-          <w:shd w:val="clear" w:color="auto" w:fill="FFFFFF"/>
-        </w:rPr>
-        <w:t xml:space="preserve">testB </w:t>
-      </w:r>
-      <w:r>
-        <w:rPr>
-          <w:rFonts w:ascii="微软雅黑" w:eastAsia="微软雅黑" w:hAnsi="微软雅黑"/>
-          <w:color w:val="191F25"/>
-          <w:sz w:val="24"/>
-          <w:szCs w:val="24"/>
-          <w:shd w:val="clear" w:color="auto" w:fill="FFFFFF"/>
-        </w:rPr>
-        <w:t>searchlogs</w:t>
-      </w:r>
-      <w:r>
-        <w:rPr>
-          <w:rFonts w:ascii="微软雅黑" w:eastAsia="微软雅黑" w:hAnsi="微软雅黑" w:hint="eastAsia"/>
-          <w:color w:val="191F25"/>
-          <w:sz w:val="24"/>
-          <w:szCs w:val="24"/>
-          <w:shd w:val="clear" w:color="auto" w:fill="FFFFFF"/>
-        </w:rPr>
-        <w:t xml:space="preserve"> </w:t>
-      </w:r>
-      <w:r>
-        <w:rPr>
-          <w:rFonts w:ascii="微软雅黑" w:eastAsia="微软雅黑" w:hAnsi="微软雅黑" w:hint="eastAsia"/>
-          <w:color w:val="191F25"/>
-          <w:sz w:val="24"/>
-          <w:szCs w:val="24"/>
-          <w:shd w:val="clear" w:color="auto" w:fill="FFFFFF"/>
-        </w:rPr>
-        <w:t xml:space="preserve"> 1 400</w:t>
-      </w:r>
-    </w:p>
-    <w:p>
-      <w:pPr>
-        <w:rPr>
-          <w:sz w:val="24"/>
-          <w:szCs w:val="24"/>
-        </w:rPr>
-      </w:pPr>
-    </w:p>
-    <w:p>
-      <w:pPr>
-        <w:rPr>
-          <w:sz w:val="24"/>
-          <w:szCs w:val="24"/>
-        </w:rPr>
-      </w:pPr>
-    </w:p>
-    <w:p>
-      <w:pPr>
-        <w:rPr>
-          <w:rFonts w:ascii="微软雅黑" w:eastAsia="微软雅黑" w:hAnsi="微软雅黑"/>
-          <w:color w:val="191F25"/>
-          <w:sz w:val="30"/>
-          <w:szCs w:val="30"/>
-          <w:shd w:val="clear" w:color="auto" w:fill="FFFFFF"/>
-        </w:rPr>
-      </w:pPr>
-      <w:r>
-        <w:rPr>
-          <w:rFonts w:ascii="微软雅黑" w:eastAsia="微软雅黑" w:hAnsi="微软雅黑" w:hint="eastAsia"/>
-          <w:color w:val="191F25"/>
-          <w:sz w:val="30"/>
-          <w:szCs w:val="30"/>
-          <w:shd w:val="clear" w:color="auto" w:fill="FFFFFF"/>
-        </w:rPr>
-        <w:t>四</w:t>
-      </w:r>
-      <w:r>
-        <w:rPr>
-          <w:rFonts w:ascii="微软雅黑" w:eastAsia="微软雅黑" w:hAnsi="微软雅黑" w:hint="eastAsia"/>
-          <w:color w:val="191F25"/>
-          <w:sz w:val="30"/>
-          <w:szCs w:val="30"/>
-          <w:shd w:val="clear" w:color="auto" w:fill="FFFFFF"/>
-        </w:rPr>
-        <w:t>.</w:t>
-      </w:r>
-      <w:r>
-        <w:rPr>
-          <w:rFonts w:ascii="微软雅黑" w:eastAsia="微软雅黑" w:hAnsi="微软雅黑" w:hint="eastAsia"/>
-          <w:color w:val="191F25"/>
-          <w:sz w:val="30"/>
-          <w:szCs w:val="30"/>
-          <w:shd w:val="clear" w:color="auto" w:fill="FFFFFF"/>
-        </w:rPr>
-        <w:t xml:space="preserve"> </w:t>
-      </w:r>
-      <w:r>
-        <w:rPr>
-          <w:rFonts w:ascii="微软雅黑" w:eastAsia="微软雅黑" w:hAnsi="微软雅黑" w:hint="eastAsia"/>
-          <w:color w:val="191F25"/>
-          <w:sz w:val="30"/>
-          <w:szCs w:val="30"/>
-          <w:shd w:val="clear" w:color="auto" w:fill="FFFFFF"/>
-        </w:rPr>
-        <w:t>启动一个sbtc节点</w:t>
-      </w:r>
-    </w:p>
-    <w:p>
-      <w:pPr>
-        <w:rPr>
-          <w:rFonts w:ascii="微软雅黑" w:eastAsia="微软雅黑" w:hAnsi="微软雅黑"/>
-          <w:color w:val="191F25"/>
-          <w:sz w:val="24"/>
-          <w:szCs w:val="24"/>
-          <w:shd w:val="clear" w:color="auto" w:fill="FFFFFF"/>
-        </w:rPr>
-      </w:pPr>
-      <w:r>
-        <w:rPr>
-          <w:rFonts w:ascii="微软雅黑" w:eastAsia="微软雅黑" w:hAnsi="微软雅黑" w:hint="eastAsia"/>
-          <w:color w:val="191F25"/>
-          <w:sz w:val="24"/>
-          <w:szCs w:val="24"/>
-          <w:shd w:val="clear" w:color="auto" w:fill="FFFFFF"/>
-        </w:rPr>
-        <w:t>./sbtd --datadir=../</w:t>
-      </w:r>
-      <w:r>
-        <w:rPr>
-          <w:rFonts w:ascii="微软雅黑" w:eastAsia="微软雅黑" w:hAnsi="微软雅黑" w:hint="eastAsia"/>
-          <w:color w:val="191F25"/>
-          <w:sz w:val="24"/>
-          <w:szCs w:val="24"/>
-          <w:shd w:val="clear" w:color="auto" w:fill="FFFFFF"/>
-        </w:rPr>
-        <w:t>datadir</w:t>
-      </w:r>
-      <w:r>
-        <w:rPr>
-          <w:rFonts w:ascii="微软雅黑" w:eastAsia="微软雅黑" w:hAnsi="微软雅黑" w:hint="eastAsia"/>
-          <w:color w:val="191F25"/>
-          <w:sz w:val="24"/>
-          <w:szCs w:val="24"/>
-          <w:shd w:val="clear" w:color="auto" w:fill="FFFFFF"/>
-        </w:rPr>
-        <w:t>/</w:t>
-      </w:r>
-      <w:r>
-        <w:rPr>
-          <w:rFonts w:ascii="微软雅黑" w:eastAsia="微软雅黑" w:hAnsi="微软雅黑" w:hint="eastAsia"/>
-          <w:color w:val="191F25"/>
-          <w:sz w:val="24"/>
-          <w:szCs w:val="24"/>
-          <w:shd w:val="clear" w:color="auto" w:fill="FFFFFF"/>
-        </w:rPr>
-        <w:t>sbtc/</w:t>
-      </w:r>
-      <w:r>
-        <w:rPr>
-          <w:rFonts w:ascii="微软雅黑" w:eastAsia="微软雅黑" w:hAnsi="微软雅黑" w:hint="eastAsia"/>
-          <w:color w:val="191F25"/>
-          <w:sz w:val="24"/>
-          <w:szCs w:val="24"/>
-          <w:shd w:val="clear" w:color="auto" w:fill="FFFFFF"/>
-        </w:rPr>
-        <w:t>testB</w:t>
-      </w:r>
-    </w:p>
-    <w:p>
-      <w:pPr>
-        <w:rPr>
-          <w:rFonts w:ascii="微软雅黑" w:eastAsia="微软雅黑" w:hAnsi="微软雅黑"/>
-          <w:color w:val="191F25"/>
-          <w:sz w:val="24"/>
-          <w:szCs w:val="24"/>
-          <w:shd w:val="clear" w:color="auto" w:fill="FFFFFF"/>
-        </w:rPr>
-      </w:pPr>
-    </w:p>
-    <w:p>
-      <w:pPr>
-        <w:rPr>
-          <w:rFonts w:ascii="微软雅黑" w:eastAsia="微软雅黑" w:hAnsi="微软雅黑"/>
-          <w:color w:val="191F25"/>
-          <w:sz w:val="30"/>
-          <w:szCs w:val="30"/>
-          <w:shd w:val="clear" w:color="auto" w:fill="FFFFFF"/>
-        </w:rPr>
-      </w:pPr>
-      <w:r>
-        <w:rPr>
-          <w:rFonts w:ascii="微软雅黑" w:eastAsia="微软雅黑" w:hAnsi="微软雅黑" w:hint="eastAsia"/>
-          <w:color w:val="191F25"/>
-          <w:sz w:val="30"/>
-          <w:szCs w:val="30"/>
-          <w:shd w:val="clear" w:color="auto" w:fill="FFFFFF"/>
-        </w:rPr>
-        <w:t>五</w:t>
-      </w:r>
-      <w:r>
-        <w:rPr>
-          <w:rFonts w:ascii="微软雅黑" w:eastAsia="微软雅黑" w:hAnsi="微软雅黑" w:hint="eastAsia"/>
-          <w:color w:val="191F25"/>
-          <w:sz w:val="30"/>
-          <w:szCs w:val="30"/>
-          <w:shd w:val="clear" w:color="auto" w:fill="FFFFFF"/>
-        </w:rPr>
-        <w:t>.</w:t>
-      </w:r>
-      <w:r>
-        <w:rPr>
-          <w:rFonts w:ascii="微软雅黑" w:eastAsia="微软雅黑" w:hAnsi="微软雅黑" w:hint="eastAsia"/>
-          <w:color w:val="191F25"/>
-          <w:sz w:val="30"/>
-          <w:szCs w:val="30"/>
-          <w:shd w:val="clear" w:color="auto" w:fill="FFFFFF"/>
-        </w:rPr>
-        <w:t xml:space="preserve"> </w:t>
-      </w:r>
-      <w:r>
-        <w:rPr>
-          <w:rFonts w:ascii="微软雅黑" w:eastAsia="微软雅黑" w:hAnsi="微软雅黑" w:hint="eastAsia"/>
-          <w:color w:val="191F25"/>
-          <w:sz w:val="30"/>
-          <w:szCs w:val="30"/>
-          <w:shd w:val="clear" w:color="auto" w:fill="FFFFFF"/>
-        </w:rPr>
-        <w:t>在IDE上，用solidity编写合约代码。</w:t>
-      </w:r>
-    </w:p>
-    <w:p>
-      <w:pPr>
-        <w:rPr>
-          <w:sz w:val="24"/>
-          <w:szCs w:val="24"/>
-        </w:rPr>
-      </w:pPr>
-      <w:r>
-        <w:rPr>
-          <w:sz w:val="24"/>
-          <w:szCs w:val="24"/>
-        </w:rPr>
-        <w:t>pragma solidity ^0.4.17;</w:t>
-      </w:r>
-    </w:p>
-    <w:p>
-      <w:pPr>
-        <w:rPr>
-          <w:sz w:val="24"/>
-          <w:szCs w:val="24"/>
-        </w:rPr>
-      </w:pPr>
-      <w:r>
-        <w:rPr>
-          <w:sz w:val="24"/>
-          <w:szCs w:val="24"/>
-        </w:rPr>
-        <w:t>contract test {</w:t>
-      </w:r>
-    </w:p>
-    <w:p>
-      <w:pPr>
-        <w:rPr>
-          <w:sz w:val="24"/>
-          <w:szCs w:val="24"/>
-        </w:rPr>
-      </w:pPr>
-    </w:p>
-    <w:p>
-      <w:pPr>
-        <w:rPr>
-          <w:sz w:val="24"/>
-          <w:szCs w:val="24"/>
-        </w:rPr>
-      </w:pPr>
-      <w:r>
-        <w:rPr>
-          <w:sz w:val="24"/>
-          <w:szCs w:val="24"/>
-        </w:rPr>
         <w:t xml:space="preserve">       function multiply(uint a) returns(uint d) </w:t>
       </w:r>
     </w:p>
@@ -5514,18 +5565,18 @@
     <w:p>
       <w:pPr>
         <w:rPr>
-          <w:rFonts w:ascii="微软雅黑" w:eastAsia="微软雅黑" w:hAnsi="微软雅黑" w:hint="eastAsia"/>
-          <w:color w:val="191F25"/>
-          <w:sz w:val="30"/>
-          <w:szCs w:val="30"/>
-          <w:shd w:val="clear" w:color="auto" w:fill="FFFFFF"/>
-        </w:rPr>
-      </w:pPr>
-    </w:p>
-    <w:p>
-      <w:pPr>
-        <w:rPr>
-          <w:rFonts w:ascii="微软雅黑" w:eastAsia="微软雅黑" w:hAnsi="微软雅黑" w:hint="eastAsia"/>
+          <w:rFonts w:ascii="微软雅黑" w:eastAsia="微软雅黑" w:hAnsi="微软雅黑"/>
+          <w:color w:val="191F25"/>
+          <w:sz w:val="30"/>
+          <w:szCs w:val="30"/>
+          <w:shd w:val="clear" w:color="auto" w:fill="FFFFFF"/>
+        </w:rPr>
+      </w:pPr>
+    </w:p>
+    <w:p>
+      <w:pPr>
+        <w:rPr>
+          <w:rFonts w:ascii="微软雅黑" w:eastAsia="微软雅黑" w:hAnsi="微软雅黑"/>
           <w:color w:val="191F25"/>
           <w:sz w:val="30"/>
           <w:szCs w:val="30"/>
@@ -5546,7 +5597,7 @@
     <w:p>
       <w:pPr>
         <w:rPr>
-          <w:rFonts w:ascii="微软雅黑" w:eastAsia="微软雅黑" w:hAnsi="微软雅黑" w:hint="eastAsia"/>
+          <w:rFonts w:ascii="微软雅黑" w:eastAsia="微软雅黑" w:hAnsi="微软雅黑"/>
           <w:color w:val="191F25"/>
           <w:sz w:val="30"/>
           <w:szCs w:val="30"/>
@@ -6023,16 +6074,15 @@
     <w:p>
       <w:pPr>
         <w:rPr>
-          <w:rFonts w:hint="eastAsia"/>
-          <w:sz w:val="24"/>
-          <w:szCs w:val="24"/>
-        </w:rPr>
-      </w:pPr>
-    </w:p>
-    <w:p>
-      <w:pPr>
-        <w:rPr>
-          <w:rFonts w:ascii="微软雅黑" w:eastAsia="微软雅黑" w:hAnsi="微软雅黑" w:hint="eastAsia"/>
+          <w:sz w:val="24"/>
+          <w:szCs w:val="24"/>
+        </w:rPr>
+      </w:pPr>
+    </w:p>
+    <w:p>
+      <w:pPr>
+        <w:rPr>
+          <w:rFonts w:ascii="微软雅黑" w:eastAsia="微软雅黑" w:hAnsi="微软雅黑"/>
           <w:sz w:val="30"/>
           <w:szCs w:val="30"/>
         </w:rPr>
@@ -6049,7 +6099,7 @@
     <w:p>
       <w:pPr>
         <w:rPr>
-          <w:rFonts w:ascii="微软雅黑" w:eastAsia="微软雅黑" w:hAnsi="微软雅黑" w:hint="eastAsia"/>
+          <w:rFonts w:ascii="微软雅黑" w:eastAsia="微软雅黑" w:hAnsi="微软雅黑"/>
           <w:color w:val="191F25"/>
           <w:sz w:val="30"/>
           <w:szCs w:val="30"/>
